--- a/reference_docs/ProjectGroup4..docx
+++ b/reference_docs/ProjectGroup4..docx
@@ -4,6 +4,84 @@
   <w:body>
     <w:p>
       <w:pPr>
+        <w:spacing w:after="0"/>
+        <w:ind w:left="360"/>
+        <w:jc w:val="center"/>
+        <w:rPr>
+          <w:rFonts w:ascii="Times New Roman" w:hAnsi="Times New Roman" w:cs="Times New Roman"/>
+          <w:b/>
+          <w:bCs/>
+          <w:sz w:val="28"/>
+          <w:szCs w:val="28"/>
+        </w:rPr>
+      </w:pPr>
+      <w:r>
+        <w:rPr>
+          <w:rFonts w:ascii="Times New Roman" w:hAnsi="Times New Roman" w:cs="Times New Roman"/>
+          <w:b/>
+          <w:bCs/>
+          <w:sz w:val="28"/>
+          <w:szCs w:val="28"/>
+        </w:rPr>
+        <w:t>Project Name: Online Doctor’s Appointment System</w:t>
+      </w:r>
+    </w:p>
+    <w:p>
+      <w:pPr>
+        <w:pStyle w:val="ListParagraph"/>
+        <w:spacing w:after="0"/>
+        <w:jc w:val="both"/>
+        <w:rPr>
+          <w:rFonts w:ascii="Times New Roman" w:hAnsi="Times New Roman" w:cs="Times New Roman"/>
+          <w:b/>
+          <w:bCs/>
+          <w:sz w:val="28"/>
+          <w:szCs w:val="28"/>
+        </w:rPr>
+      </w:pPr>
+    </w:p>
+    <w:p>
+      <w:pPr>
+        <w:spacing w:after="0"/>
+        <w:ind w:left="360"/>
+        <w:jc w:val="both"/>
+        <w:rPr>
+          <w:rFonts w:ascii="Times New Roman" w:hAnsi="Times New Roman" w:cs="Times New Roman"/>
+          <w:sz w:val="28"/>
+          <w:szCs w:val="28"/>
+        </w:rPr>
+      </w:pPr>
+      <w:r>
+        <w:rPr>
+          <w:rFonts w:ascii="Times New Roman" w:hAnsi="Times New Roman" w:cs="Times New Roman"/>
+          <w:b/>
+          <w:bCs/>
+          <w:sz w:val="28"/>
+          <w:szCs w:val="28"/>
+        </w:rPr>
+        <w:t>Project Summary</w:t>
+      </w:r>
+      <w:r>
+        <w:rPr>
+          <w:rFonts w:ascii="Times New Roman" w:hAnsi="Times New Roman" w:cs="Times New Roman"/>
+          <w:sz w:val="28"/>
+          <w:szCs w:val="28"/>
+        </w:rPr>
+        <w:t xml:space="preserve">:  </w:t>
+      </w:r>
+    </w:p>
+    <w:p>
+      <w:pPr>
+        <w:spacing w:after="0"/>
+        <w:rPr>
+          <w:rFonts w:ascii="Times New Roman" w:hAnsi="Times New Roman" w:cs="Times New Roman"/>
+          <w:sz w:val="24"/>
+          <w:szCs w:val="24"/>
+        </w:rPr>
+      </w:pPr>
+    </w:p>
+    <w:p>
+      <w:pPr>
         <w:pStyle w:val="ListParagraph"/>
         <w:numPr>
           <w:ilvl w:val="0"/>
@@ -12,61 +90,41 @@
         <w:spacing w:after="0"/>
         <w:rPr>
           <w:rFonts w:ascii="Times New Roman" w:hAnsi="Times New Roman" w:cs="Times New Roman"/>
-          <w:b/>
-          <w:bCs/>
-          <w:sz w:val="24"/>
-          <w:szCs w:val="24"/>
-        </w:rPr>
-      </w:pPr>
-      <w:r>
-        <w:rPr>
-          <w:rFonts w:ascii="Times New Roman" w:hAnsi="Times New Roman" w:cs="Times New Roman"/>
-          <w:b/>
-          <w:bCs/>
-          <w:sz w:val="24"/>
-          <w:szCs w:val="24"/>
-        </w:rPr>
-        <w:t>Project Name:</w:t>
-      </w:r>
-      <w:r>
-        <w:rPr>
-          <w:rFonts w:ascii="Times New Roman" w:hAnsi="Times New Roman" w:cs="Times New Roman"/>
-          <w:b/>
-          <w:bCs/>
+          <w:sz w:val="24"/>
+          <w:szCs w:val="24"/>
+        </w:rPr>
+      </w:pPr>
+      <w:r>
+        <w:rPr>
+          <w:rFonts w:ascii="Times New Roman" w:hAnsi="Times New Roman" w:cs="Times New Roman"/>
+          <w:sz w:val="24"/>
+          <w:szCs w:val="24"/>
+        </w:rPr>
+        <w:t>The purpose of the project is to build a web based application which provides a user to book their appointment with the doctor</w:t>
+      </w:r>
+      <w:r>
+        <w:rPr>
+          <w:rFonts w:ascii="Times New Roman" w:hAnsi="Times New Roman" w:cs="Times New Roman"/>
           <w:sz w:val="24"/>
           <w:szCs w:val="24"/>
         </w:rPr>
         <w:t xml:space="preserve"> </w:t>
       </w:r>
-    </w:p>
-    <w:p>
-      <w:pPr>
-        <w:pStyle w:val="ListParagraph"/>
-        <w:spacing w:after="0"/>
-        <w:ind w:firstLine="720"/>
-        <w:rPr>
-          <w:rFonts w:ascii="Times New Roman" w:hAnsi="Times New Roman" w:cs="Times New Roman"/>
-          <w:sz w:val="24"/>
-          <w:szCs w:val="24"/>
-        </w:rPr>
-      </w:pPr>
-      <w:r>
-        <w:rPr>
-          <w:rFonts w:ascii="Times New Roman" w:hAnsi="Times New Roman" w:cs="Times New Roman"/>
-          <w:sz w:val="24"/>
-          <w:szCs w:val="24"/>
-        </w:rPr>
-        <w:t>Online Doctor’s Appointment System</w:t>
-      </w:r>
-    </w:p>
-    <w:p>
-      <w:pPr>
-        <w:pStyle w:val="ListParagraph"/>
-        <w:spacing w:after="0"/>
-        <w:rPr>
-          <w:rFonts w:ascii="Times New Roman" w:hAnsi="Times New Roman" w:cs="Times New Roman"/>
-          <w:b/>
-          <w:bCs/>
+      <w:r>
+        <w:rPr>
+          <w:rFonts w:ascii="Times New Roman" w:hAnsi="Times New Roman" w:cs="Times New Roman"/>
+          <w:sz w:val="24"/>
+          <w:szCs w:val="24"/>
+        </w:rPr>
+        <w:t xml:space="preserve">on the basis of patient symptoms. </w:t>
+      </w:r>
+    </w:p>
+    <w:p>
+      <w:pPr>
+        <w:pStyle w:val="ListParagraph"/>
+        <w:spacing w:after="0"/>
+        <w:rPr>
+          <w:rFonts w:ascii="Times New Roman" w:hAnsi="Times New Roman" w:cs="Times New Roman"/>
           <w:sz w:val="24"/>
           <w:szCs w:val="24"/>
         </w:rPr>
@@ -79,338 +137,442 @@
           <w:ilvl w:val="0"/>
           <w:numId w:val="2"/>
         </w:numPr>
-        <w:spacing w:after="0"/>
-        <w:rPr>
-          <w:rFonts w:ascii="Times New Roman" w:hAnsi="Times New Roman" w:cs="Times New Roman"/>
-          <w:sz w:val="24"/>
-          <w:szCs w:val="24"/>
-        </w:rPr>
-      </w:pPr>
-      <w:r>
-        <w:rPr>
-          <w:rFonts w:ascii="Times New Roman" w:hAnsi="Times New Roman" w:cs="Times New Roman"/>
-          <w:b/>
-          <w:bCs/>
-          <w:sz w:val="24"/>
-          <w:szCs w:val="24"/>
-        </w:rPr>
-        <w:t>Project Summary</w:t>
-      </w:r>
-      <w:r>
-        <w:rPr>
-          <w:rFonts w:ascii="Times New Roman" w:hAnsi="Times New Roman" w:cs="Times New Roman"/>
-          <w:sz w:val="24"/>
-          <w:szCs w:val="24"/>
-        </w:rPr>
-        <w:t xml:space="preserve">:  </w:t>
-      </w:r>
-    </w:p>
-    <w:p>
-      <w:pPr>
-        <w:spacing w:after="0"/>
-        <w:rPr>
-          <w:rFonts w:ascii="Times New Roman" w:hAnsi="Times New Roman" w:cs="Times New Roman"/>
-          <w:sz w:val="24"/>
-          <w:szCs w:val="24"/>
-        </w:rPr>
-      </w:pPr>
-    </w:p>
-    <w:p>
-      <w:pPr>
-        <w:spacing w:after="0"/>
-        <w:rPr>
-          <w:rFonts w:ascii="Times New Roman" w:hAnsi="Times New Roman" w:cs="Times New Roman"/>
-          <w:sz w:val="24"/>
-          <w:szCs w:val="24"/>
-        </w:rPr>
-      </w:pPr>
-      <w:r>
-        <w:rPr>
-          <w:rFonts w:ascii="Times New Roman" w:hAnsi="Times New Roman" w:cs="Times New Roman"/>
-          <w:sz w:val="24"/>
-          <w:szCs w:val="24"/>
-        </w:rPr>
-        <w:t xml:space="preserve">In this project Model we are going to Book Appointment of Patient with </w:t>
-      </w:r>
-      <w:r>
-        <w:rPr>
-          <w:rFonts w:ascii="Times New Roman" w:hAnsi="Times New Roman" w:cs="Times New Roman"/>
-          <w:sz w:val="24"/>
-          <w:szCs w:val="24"/>
-        </w:rPr>
-        <w:t>the</w:t>
-      </w:r>
-      <w:r>
-        <w:rPr>
-          <w:rFonts w:ascii="Times New Roman" w:hAnsi="Times New Roman" w:cs="Times New Roman"/>
-          <w:sz w:val="24"/>
-          <w:szCs w:val="24"/>
-        </w:rPr>
-        <w:t xml:space="preserve"> Doctor selected by his type of symptoms or by type of treatment …</w:t>
-      </w:r>
-      <w:r>
-        <w:rPr>
-          <w:rFonts w:ascii="Times New Roman" w:hAnsi="Times New Roman" w:cs="Times New Roman"/>
-          <w:sz w:val="24"/>
-          <w:szCs w:val="24"/>
-        </w:rPr>
-        <w:cr/>
-      </w:r>
-    </w:p>
-    <w:p>
-      <w:pPr>
-        <w:spacing w:after="0"/>
-        <w:rPr>
-          <w:rFonts w:ascii="Times New Roman" w:hAnsi="Times New Roman" w:cs="Times New Roman"/>
-          <w:sz w:val="24"/>
-          <w:szCs w:val="24"/>
-        </w:rPr>
-      </w:pPr>
-      <w:r>
-        <w:rPr>
-          <w:rFonts w:ascii="Times New Roman" w:hAnsi="Times New Roman" w:cs="Times New Roman"/>
-          <w:sz w:val="24"/>
-          <w:szCs w:val="24"/>
-        </w:rPr>
-        <w:t>Doctor’s can get tentative information about his patients a day before and is able to plan his day…</w:t>
-      </w:r>
-      <w:r>
-        <w:rPr>
-          <w:rFonts w:ascii="Times New Roman" w:hAnsi="Times New Roman" w:cs="Times New Roman"/>
-          <w:sz w:val="24"/>
-          <w:szCs w:val="24"/>
-        </w:rPr>
-        <w:cr/>
-      </w:r>
-    </w:p>
-    <w:p>
-      <w:pPr>
-        <w:spacing w:after="0"/>
-        <w:rPr>
-          <w:rFonts w:ascii="Times New Roman" w:hAnsi="Times New Roman" w:cs="Times New Roman"/>
-          <w:sz w:val="24"/>
-          <w:szCs w:val="24"/>
-        </w:rPr>
-      </w:pPr>
-      <w:r>
-        <w:rPr>
-          <w:rFonts w:ascii="Times New Roman" w:hAnsi="Times New Roman" w:cs="Times New Roman"/>
-          <w:sz w:val="24"/>
-          <w:szCs w:val="24"/>
-        </w:rPr>
-        <w:t xml:space="preserve">Patients can visit doctor by taking his appointment and </w:t>
-      </w:r>
-      <w:r>
-        <w:rPr>
-          <w:rFonts w:ascii="Times New Roman" w:hAnsi="Times New Roman" w:cs="Times New Roman"/>
-          <w:sz w:val="24"/>
-          <w:szCs w:val="24"/>
-        </w:rPr>
-        <w:t>so</w:t>
-      </w:r>
-      <w:r>
-        <w:rPr>
-          <w:rFonts w:ascii="Times New Roman" w:hAnsi="Times New Roman" w:cs="Times New Roman"/>
-          <w:sz w:val="24"/>
-          <w:szCs w:val="24"/>
-        </w:rPr>
-        <w:t xml:space="preserve"> the chances of getting in</w:t>
-      </w:r>
-      <w:r>
-        <w:rPr>
-          <w:rFonts w:ascii="Times New Roman" w:hAnsi="Times New Roman" w:cs="Times New Roman"/>
-          <w:sz w:val="24"/>
-          <w:szCs w:val="24"/>
-        </w:rPr>
-        <w:t>fected due to</w:t>
-      </w:r>
-      <w:r>
-        <w:rPr>
-          <w:rFonts w:ascii="Times New Roman" w:hAnsi="Times New Roman" w:cs="Times New Roman"/>
-          <w:sz w:val="24"/>
-          <w:szCs w:val="24"/>
-        </w:rPr>
-        <w:t xml:space="preserve"> other patients reduces…</w:t>
-      </w:r>
-      <w:r>
-        <w:rPr>
-          <w:rFonts w:ascii="Times New Roman" w:hAnsi="Times New Roman" w:cs="Times New Roman"/>
-          <w:sz w:val="24"/>
-          <w:szCs w:val="24"/>
-        </w:rPr>
-        <w:cr/>
-      </w:r>
-    </w:p>
-    <w:p>
-      <w:pPr>
-        <w:spacing w:after="0"/>
-        <w:rPr>
-          <w:rFonts w:ascii="Times New Roman" w:hAnsi="Times New Roman" w:cs="Times New Roman"/>
-          <w:sz w:val="24"/>
-          <w:szCs w:val="24"/>
-        </w:rPr>
-      </w:pPr>
-      <w:r>
-        <w:rPr>
-          <w:rFonts w:ascii="Times New Roman" w:hAnsi="Times New Roman" w:cs="Times New Roman"/>
-          <w:sz w:val="24"/>
-          <w:szCs w:val="24"/>
-        </w:rPr>
-        <w:t>Patient</w:t>
-      </w:r>
-      <w:r>
-        <w:rPr>
-          <w:rFonts w:ascii="Times New Roman" w:hAnsi="Times New Roman" w:cs="Times New Roman"/>
-          <w:sz w:val="24"/>
-          <w:szCs w:val="24"/>
-        </w:rPr>
-        <w:t>s</w:t>
-      </w:r>
-      <w:r>
-        <w:rPr>
-          <w:rFonts w:ascii="Times New Roman" w:hAnsi="Times New Roman" w:cs="Times New Roman"/>
-          <w:sz w:val="24"/>
-          <w:szCs w:val="24"/>
-        </w:rPr>
-        <w:t xml:space="preserve"> can visit the application and </w:t>
-      </w:r>
-      <w:r>
-        <w:rPr>
-          <w:rFonts w:ascii="Times New Roman" w:hAnsi="Times New Roman" w:cs="Times New Roman"/>
-          <w:sz w:val="24"/>
-          <w:szCs w:val="24"/>
-        </w:rPr>
-        <w:t>have to</w:t>
-      </w:r>
-      <w:r>
-        <w:rPr>
-          <w:rFonts w:ascii="Times New Roman" w:hAnsi="Times New Roman" w:cs="Times New Roman"/>
-          <w:sz w:val="24"/>
-          <w:szCs w:val="24"/>
-        </w:rPr>
-        <w:t xml:space="preserve"> enter</w:t>
-      </w:r>
-      <w:r>
-        <w:rPr>
-          <w:rFonts w:ascii="Times New Roman" w:hAnsi="Times New Roman" w:cs="Times New Roman"/>
-          <w:sz w:val="24"/>
-          <w:szCs w:val="24"/>
-        </w:rPr>
-        <w:t>ed</w:t>
-      </w:r>
-      <w:r>
-        <w:rPr>
-          <w:rFonts w:ascii="Times New Roman" w:hAnsi="Times New Roman" w:cs="Times New Roman"/>
-          <w:sz w:val="24"/>
-          <w:szCs w:val="24"/>
-        </w:rPr>
-        <w:t xml:space="preserve"> his city and Symptoms or type of doctor </w:t>
-      </w:r>
-      <w:r>
-        <w:rPr>
-          <w:rFonts w:ascii="Times New Roman" w:hAnsi="Times New Roman" w:cs="Times New Roman"/>
-          <w:sz w:val="24"/>
-          <w:szCs w:val="24"/>
-        </w:rPr>
-        <w:t>they are</w:t>
-      </w:r>
-      <w:r>
-        <w:rPr>
-          <w:rFonts w:ascii="Times New Roman" w:hAnsi="Times New Roman" w:cs="Times New Roman"/>
-          <w:sz w:val="24"/>
-          <w:szCs w:val="24"/>
-        </w:rPr>
-        <w:t xml:space="preserve"> looking for (eg. Skin specialist, </w:t>
-      </w:r>
-      <w:proofErr w:type="gramStart"/>
-      <w:r>
-        <w:rPr>
-          <w:rFonts w:ascii="Times New Roman" w:hAnsi="Times New Roman" w:cs="Times New Roman"/>
-          <w:sz w:val="24"/>
-          <w:szCs w:val="24"/>
-        </w:rPr>
-        <w:t>General,ENT</w:t>
-      </w:r>
-      <w:proofErr w:type="gramEnd"/>
-      <w:r>
-        <w:rPr>
-          <w:rFonts w:ascii="Times New Roman" w:hAnsi="Times New Roman" w:cs="Times New Roman"/>
-          <w:sz w:val="24"/>
-          <w:szCs w:val="24"/>
-        </w:rPr>
-        <w:t xml:space="preserve"> )… </w:t>
-      </w:r>
-    </w:p>
-    <w:p>
-      <w:pPr>
-        <w:spacing w:after="0"/>
-        <w:rPr>
-          <w:rFonts w:ascii="Times New Roman" w:hAnsi="Times New Roman" w:cs="Times New Roman"/>
-          <w:sz w:val="24"/>
-          <w:szCs w:val="24"/>
-        </w:rPr>
-      </w:pPr>
-    </w:p>
-    <w:p>
-      <w:pPr>
-        <w:spacing w:after="0"/>
-        <w:rPr>
-          <w:rFonts w:ascii="Times New Roman" w:hAnsi="Times New Roman" w:cs="Times New Roman"/>
-          <w:sz w:val="24"/>
-          <w:szCs w:val="24"/>
-        </w:rPr>
-      </w:pPr>
-      <w:r>
-        <w:rPr>
-          <w:rFonts w:ascii="Times New Roman" w:hAnsi="Times New Roman" w:cs="Times New Roman"/>
-          <w:sz w:val="24"/>
-          <w:szCs w:val="24"/>
-        </w:rPr>
-        <w:t xml:space="preserve">Doctor can make no. of slots available for a patient to book a </w:t>
-      </w:r>
-      <w:r>
-        <w:rPr>
-          <w:rFonts w:ascii="Times New Roman" w:hAnsi="Times New Roman" w:cs="Times New Roman"/>
-          <w:sz w:val="24"/>
-          <w:szCs w:val="24"/>
-        </w:rPr>
-        <w:t>slot a week ago…</w:t>
-      </w:r>
-    </w:p>
-    <w:p>
-      <w:pPr>
-        <w:spacing w:after="0"/>
-        <w:rPr>
-          <w:rFonts w:ascii="Times New Roman" w:hAnsi="Times New Roman" w:cs="Times New Roman"/>
-          <w:sz w:val="24"/>
-          <w:szCs w:val="24"/>
-        </w:rPr>
-      </w:pPr>
-    </w:p>
-    <w:p>
-      <w:pPr>
-        <w:spacing w:after="0"/>
-        <w:rPr>
-          <w:rFonts w:ascii="Times New Roman" w:hAnsi="Times New Roman" w:cs="Times New Roman"/>
-          <w:sz w:val="24"/>
-          <w:szCs w:val="24"/>
-        </w:rPr>
-      </w:pPr>
-      <w:r>
-        <w:rPr>
-          <w:rFonts w:ascii="Times New Roman" w:hAnsi="Times New Roman" w:cs="Times New Roman"/>
-          <w:sz w:val="24"/>
-          <w:szCs w:val="24"/>
-        </w:rPr>
-        <w:t>This system also allows users to cancel their booking any time</w:t>
-      </w:r>
-      <w:r>
-        <w:rPr>
-          <w:rFonts w:ascii="Times New Roman" w:hAnsi="Times New Roman" w:cs="Times New Roman"/>
-          <w:sz w:val="24"/>
-          <w:szCs w:val="24"/>
-        </w:rPr>
-        <w:t xml:space="preserve"> or can reschedule the appointment</w:t>
+        <w:spacing w:before="120" w:after="0"/>
+        <w:rPr>
+          <w:rFonts w:ascii="Times New Roman" w:hAnsi="Times New Roman" w:cs="Times New Roman"/>
+          <w:sz w:val="24"/>
+          <w:szCs w:val="24"/>
+        </w:rPr>
+      </w:pPr>
+      <w:r>
+        <w:rPr>
+          <w:rFonts w:ascii="Times New Roman" w:hAnsi="Times New Roman" w:cs="Times New Roman"/>
+          <w:sz w:val="24"/>
+          <w:szCs w:val="24"/>
+        </w:rPr>
+        <w:t>Docto</w:t>
+      </w:r>
+      <w:r>
+        <w:rPr>
+          <w:rFonts w:ascii="Times New Roman" w:hAnsi="Times New Roman" w:cs="Times New Roman"/>
+          <w:sz w:val="24"/>
+          <w:szCs w:val="24"/>
+        </w:rPr>
+        <w:t>r have to create his profile on web application as per his speciality and it will be visible for users.</w:t>
+      </w:r>
+    </w:p>
+    <w:p>
+      <w:pPr>
+        <w:spacing w:after="0"/>
+        <w:rPr>
+          <w:rFonts w:ascii="Times New Roman" w:hAnsi="Times New Roman" w:cs="Times New Roman"/>
+          <w:sz w:val="24"/>
+          <w:szCs w:val="24"/>
+        </w:rPr>
+      </w:pPr>
+    </w:p>
+    <w:p>
+      <w:pPr>
+        <w:pStyle w:val="ListParagraph"/>
+        <w:numPr>
+          <w:ilvl w:val="0"/>
+          <w:numId w:val="2"/>
+        </w:numPr>
+        <w:spacing w:after="0"/>
+        <w:rPr>
+          <w:rFonts w:ascii="Times New Roman" w:hAnsi="Times New Roman" w:cs="Times New Roman"/>
+          <w:sz w:val="24"/>
+          <w:szCs w:val="24"/>
+        </w:rPr>
+      </w:pPr>
+      <w:r>
+        <w:rPr>
+          <w:rFonts w:ascii="Times New Roman" w:hAnsi="Times New Roman" w:cs="Times New Roman"/>
+          <w:sz w:val="24"/>
+          <w:szCs w:val="24"/>
+        </w:rPr>
+        <w:t>First of all patients have to visit the web application and must enter the city and his symptoms as well as the doctor</w:t>
+      </w:r>
+      <w:r>
+        <w:rPr>
+          <w:rFonts w:ascii="Times New Roman" w:hAnsi="Times New Roman" w:cs="Times New Roman"/>
+          <w:sz w:val="24"/>
+          <w:szCs w:val="24"/>
+        </w:rPr>
+        <w:t xml:space="preserve"> </w:t>
+      </w:r>
+      <w:r>
+        <w:rPr>
+          <w:rFonts w:ascii="Times New Roman" w:hAnsi="Times New Roman" w:cs="Times New Roman"/>
+          <w:sz w:val="24"/>
+          <w:szCs w:val="24"/>
+        </w:rPr>
+        <w:t>(e.g. Skin specialist, General , Orth</w:t>
+      </w:r>
+      <w:r>
+        <w:rPr>
+          <w:rFonts w:ascii="Times New Roman" w:hAnsi="Times New Roman" w:cs="Times New Roman"/>
+          <w:sz w:val="24"/>
+          <w:szCs w:val="24"/>
+        </w:rPr>
+        <w:t>o) they are looking for.</w:t>
+      </w:r>
+    </w:p>
+    <w:p>
+      <w:pPr>
+        <w:spacing w:after="0"/>
+        <w:rPr>
+          <w:rFonts w:ascii="Times New Roman" w:hAnsi="Times New Roman" w:cs="Times New Roman"/>
+          <w:sz w:val="24"/>
+          <w:szCs w:val="24"/>
+        </w:rPr>
+      </w:pPr>
+    </w:p>
+    <w:p>
+      <w:pPr>
+        <w:pStyle w:val="ListParagraph"/>
+        <w:numPr>
+          <w:ilvl w:val="0"/>
+          <w:numId w:val="2"/>
+        </w:numPr>
+        <w:spacing w:after="0"/>
+        <w:rPr>
+          <w:rFonts w:ascii="Times New Roman" w:hAnsi="Times New Roman" w:cs="Times New Roman"/>
+          <w:sz w:val="24"/>
+          <w:szCs w:val="24"/>
+        </w:rPr>
+      </w:pPr>
+      <w:r>
+        <w:rPr>
+          <w:rFonts w:ascii="Times New Roman" w:hAnsi="Times New Roman" w:cs="Times New Roman"/>
+          <w:sz w:val="24"/>
+          <w:szCs w:val="24"/>
+        </w:rPr>
+        <w:t xml:space="preserve">Doctor can make number of slots available for a patient to book their appointment </w:t>
+      </w:r>
+      <w:r>
+        <w:rPr>
+          <w:rFonts w:ascii="Times New Roman" w:hAnsi="Times New Roman" w:cs="Times New Roman"/>
+          <w:sz w:val="24"/>
+          <w:szCs w:val="24"/>
+        </w:rPr>
+        <w:t xml:space="preserve">3 </w:t>
+      </w:r>
+      <w:r>
+        <w:rPr>
+          <w:rFonts w:ascii="Times New Roman" w:hAnsi="Times New Roman" w:cs="Times New Roman"/>
+          <w:sz w:val="24"/>
+          <w:szCs w:val="24"/>
+        </w:rPr>
+        <w:t>days in advance</w:t>
+      </w:r>
+      <w:r>
+        <w:rPr>
+          <w:rFonts w:ascii="Times New Roman" w:hAnsi="Times New Roman" w:cs="Times New Roman"/>
+          <w:sz w:val="24"/>
+          <w:szCs w:val="24"/>
+        </w:rPr>
+        <w:t xml:space="preserve"> (days can be varied depending on doctor)</w:t>
+      </w:r>
+      <w:r>
+        <w:rPr>
+          <w:rFonts w:ascii="Times New Roman" w:hAnsi="Times New Roman" w:cs="Times New Roman"/>
+          <w:sz w:val="24"/>
+          <w:szCs w:val="24"/>
+        </w:rPr>
+        <w:t xml:space="preserve">. </w:t>
+      </w:r>
+    </w:p>
+    <w:p>
+      <w:pPr>
+        <w:spacing w:after="0"/>
+        <w:rPr>
+          <w:rFonts w:ascii="Times New Roman" w:hAnsi="Times New Roman" w:cs="Times New Roman"/>
+          <w:sz w:val="24"/>
+          <w:szCs w:val="24"/>
+        </w:rPr>
+      </w:pPr>
+    </w:p>
+    <w:p>
+      <w:pPr>
+        <w:pStyle w:val="ListParagraph"/>
+        <w:numPr>
+          <w:ilvl w:val="0"/>
+          <w:numId w:val="2"/>
+        </w:numPr>
+        <w:spacing w:after="0"/>
+        <w:rPr>
+          <w:rFonts w:ascii="Times New Roman" w:hAnsi="Times New Roman" w:cs="Times New Roman"/>
+          <w:sz w:val="24"/>
+          <w:szCs w:val="24"/>
+        </w:rPr>
+      </w:pPr>
+      <w:r>
+        <w:rPr>
+          <w:rFonts w:ascii="Times New Roman" w:hAnsi="Times New Roman" w:cs="Times New Roman"/>
+          <w:sz w:val="24"/>
+          <w:szCs w:val="24"/>
+        </w:rPr>
+        <w:t xml:space="preserve">Patient have to select a time slot. If patient </w:t>
+      </w:r>
+      <w:r>
+        <w:rPr>
+          <w:rFonts w:ascii="Times New Roman" w:hAnsi="Times New Roman" w:cs="Times New Roman"/>
+          <w:sz w:val="24"/>
+          <w:szCs w:val="24"/>
+        </w:rPr>
+        <w:t>has account</w:t>
+      </w:r>
+      <w:r>
+        <w:rPr>
+          <w:rFonts w:ascii="Times New Roman" w:hAnsi="Times New Roman" w:cs="Times New Roman"/>
+          <w:sz w:val="24"/>
+          <w:szCs w:val="24"/>
+        </w:rPr>
+        <w:t xml:space="preserve"> </w:t>
+      </w:r>
+      <w:r>
+        <w:rPr>
+          <w:rFonts w:ascii="Times New Roman" w:hAnsi="Times New Roman" w:cs="Times New Roman"/>
+          <w:sz w:val="24"/>
+          <w:szCs w:val="24"/>
+        </w:rPr>
+        <w:t>and if they want to</w:t>
+      </w:r>
+      <w:r>
+        <w:rPr>
+          <w:rFonts w:ascii="Times New Roman" w:hAnsi="Times New Roman" w:cs="Times New Roman"/>
+          <w:sz w:val="24"/>
+          <w:szCs w:val="24"/>
+        </w:rPr>
+        <w:t xml:space="preserve"> book slot </w:t>
+      </w:r>
+      <w:r>
+        <w:rPr>
+          <w:rFonts w:ascii="Times New Roman" w:hAnsi="Times New Roman" w:cs="Times New Roman"/>
+          <w:sz w:val="24"/>
+          <w:szCs w:val="24"/>
+        </w:rPr>
+        <w:t>they</w:t>
+      </w:r>
+      <w:r>
+        <w:rPr>
+          <w:rFonts w:ascii="Times New Roman" w:hAnsi="Times New Roman" w:cs="Times New Roman"/>
+          <w:sz w:val="24"/>
+          <w:szCs w:val="24"/>
+        </w:rPr>
+        <w:t xml:space="preserve"> will redirect to payment page</w:t>
+      </w:r>
+      <w:r>
+        <w:rPr>
+          <w:rFonts w:ascii="Times New Roman" w:hAnsi="Times New Roman" w:cs="Times New Roman"/>
+          <w:sz w:val="24"/>
+          <w:szCs w:val="24"/>
+        </w:rPr>
+        <w:t xml:space="preserve">, </w:t>
+      </w:r>
+      <w:r>
+        <w:rPr>
+          <w:rFonts w:ascii="Times New Roman" w:hAnsi="Times New Roman" w:cs="Times New Roman"/>
+          <w:sz w:val="24"/>
+          <w:szCs w:val="24"/>
+        </w:rPr>
+        <w:t xml:space="preserve">otherwise </w:t>
+      </w:r>
+      <w:r>
+        <w:rPr>
+          <w:rFonts w:ascii="Times New Roman" w:hAnsi="Times New Roman" w:cs="Times New Roman"/>
+          <w:sz w:val="24"/>
+          <w:szCs w:val="24"/>
+        </w:rPr>
+        <w:t xml:space="preserve">if the user is not registered then the user </w:t>
+      </w:r>
+      <w:r>
+        <w:rPr>
+          <w:rFonts w:ascii="Times New Roman" w:hAnsi="Times New Roman" w:cs="Times New Roman"/>
+          <w:sz w:val="24"/>
+          <w:szCs w:val="24"/>
+        </w:rPr>
+        <w:t xml:space="preserve">will redirect to </w:t>
+      </w:r>
+      <w:r>
+        <w:rPr>
+          <w:rFonts w:ascii="Times New Roman" w:hAnsi="Times New Roman" w:cs="Times New Roman"/>
+          <w:sz w:val="24"/>
+          <w:szCs w:val="24"/>
+        </w:rPr>
+        <w:t>sign up page.</w:t>
+      </w:r>
+    </w:p>
+    <w:p>
+      <w:pPr>
+        <w:spacing w:after="0"/>
+        <w:rPr>
+          <w:rFonts w:ascii="Times New Roman" w:hAnsi="Times New Roman" w:cs="Times New Roman"/>
+          <w:sz w:val="24"/>
+          <w:szCs w:val="24"/>
+        </w:rPr>
+      </w:pPr>
+    </w:p>
+    <w:p>
+      <w:pPr>
+        <w:pStyle w:val="ListParagraph"/>
+        <w:numPr>
+          <w:ilvl w:val="0"/>
+          <w:numId w:val="2"/>
+        </w:numPr>
+        <w:spacing w:after="0"/>
+        <w:rPr>
+          <w:rFonts w:ascii="Times New Roman" w:hAnsi="Times New Roman" w:cs="Times New Roman"/>
+          <w:sz w:val="24"/>
+          <w:szCs w:val="24"/>
+        </w:rPr>
+      </w:pPr>
+      <w:r>
+        <w:rPr>
+          <w:rFonts w:ascii="Times New Roman" w:hAnsi="Times New Roman" w:cs="Times New Roman"/>
+          <w:sz w:val="24"/>
+          <w:szCs w:val="24"/>
+        </w:rPr>
+        <w:t>For booking time slot the patient must have to pay the 50 % amount in advance.</w:t>
+      </w:r>
+      <w:r>
+        <w:rPr>
+          <w:rFonts w:ascii="Times New Roman" w:hAnsi="Times New Roman" w:cs="Times New Roman"/>
+          <w:sz w:val="24"/>
+          <w:szCs w:val="24"/>
+        </w:rPr>
+        <w:t xml:space="preserve"> After the appointment is booked patient will get patient id as a confirmation. </w:t>
+      </w:r>
+    </w:p>
+    <w:p>
+      <w:pPr>
+        <w:pStyle w:val="ListParagraph"/>
+        <w:rPr>
+          <w:rFonts w:ascii="Times New Roman" w:hAnsi="Times New Roman" w:cs="Times New Roman"/>
+          <w:sz w:val="24"/>
+          <w:szCs w:val="24"/>
+        </w:rPr>
+      </w:pPr>
+    </w:p>
+    <w:p>
+      <w:pPr>
+        <w:pStyle w:val="ListParagraph"/>
+        <w:numPr>
+          <w:ilvl w:val="0"/>
+          <w:numId w:val="2"/>
+        </w:numPr>
+        <w:spacing w:before="120" w:after="0"/>
+        <w:rPr>
+          <w:rFonts w:ascii="Times New Roman" w:hAnsi="Times New Roman" w:cs="Times New Roman"/>
+          <w:sz w:val="24"/>
+          <w:szCs w:val="24"/>
+        </w:rPr>
+      </w:pPr>
+      <w:r>
+        <w:rPr>
+          <w:rFonts w:ascii="Times New Roman" w:hAnsi="Times New Roman" w:cs="Times New Roman"/>
+          <w:sz w:val="24"/>
+          <w:szCs w:val="24"/>
+        </w:rPr>
+        <w:t xml:space="preserve">The already booked space </w:t>
+      </w:r>
+      <w:r>
+        <w:rPr>
+          <w:rFonts w:ascii="Times New Roman" w:hAnsi="Times New Roman" w:cs="Times New Roman"/>
+          <w:sz w:val="24"/>
+          <w:szCs w:val="24"/>
+        </w:rPr>
+        <w:t xml:space="preserve">in the slot </w:t>
+      </w:r>
+      <w:r>
+        <w:rPr>
+          <w:rFonts w:ascii="Times New Roman" w:hAnsi="Times New Roman" w:cs="Times New Roman"/>
+          <w:sz w:val="24"/>
+          <w:szCs w:val="24"/>
+        </w:rPr>
+        <w:t xml:space="preserve">will be marked </w:t>
+      </w:r>
+      <w:r>
+        <w:rPr>
+          <w:rFonts w:ascii="Times New Roman" w:hAnsi="Times New Roman" w:cs="Times New Roman"/>
+          <w:sz w:val="24"/>
+          <w:szCs w:val="24"/>
+        </w:rPr>
+        <w:t xml:space="preserve">as red </w:t>
+      </w:r>
+      <w:r>
+        <w:rPr>
+          <w:rFonts w:ascii="Times New Roman" w:hAnsi="Times New Roman" w:cs="Times New Roman"/>
+          <w:sz w:val="24"/>
+          <w:szCs w:val="24"/>
+        </w:rPr>
+        <w:t xml:space="preserve">and </w:t>
+      </w:r>
+      <w:r>
+        <w:rPr>
+          <w:rFonts w:ascii="Times New Roman" w:hAnsi="Times New Roman" w:cs="Times New Roman"/>
+          <w:sz w:val="24"/>
+          <w:szCs w:val="24"/>
+        </w:rPr>
+        <w:t>no one can select the marked space.</w:t>
+      </w:r>
+    </w:p>
+    <w:p>
+      <w:pPr>
+        <w:spacing w:after="0"/>
+        <w:rPr>
+          <w:rFonts w:ascii="Times New Roman" w:hAnsi="Times New Roman" w:cs="Times New Roman"/>
+          <w:sz w:val="24"/>
+          <w:szCs w:val="24"/>
+        </w:rPr>
+      </w:pPr>
+    </w:p>
+    <w:p>
+      <w:pPr>
+        <w:pStyle w:val="ListParagraph"/>
+        <w:numPr>
+          <w:ilvl w:val="0"/>
+          <w:numId w:val="2"/>
+        </w:numPr>
+        <w:spacing w:after="0"/>
+        <w:rPr>
+          <w:rFonts w:ascii="Times New Roman" w:hAnsi="Times New Roman" w:cs="Times New Roman"/>
+          <w:sz w:val="24"/>
+          <w:szCs w:val="24"/>
+        </w:rPr>
+      </w:pPr>
+      <w:r>
+        <w:rPr>
+          <w:rFonts w:ascii="Times New Roman" w:hAnsi="Times New Roman" w:cs="Times New Roman"/>
+          <w:sz w:val="24"/>
+          <w:szCs w:val="24"/>
+        </w:rPr>
+        <w:t xml:space="preserve">This system also allows </w:t>
+      </w:r>
+      <w:r>
+        <w:rPr>
+          <w:rFonts w:ascii="Times New Roman" w:hAnsi="Times New Roman" w:cs="Times New Roman"/>
+          <w:sz w:val="24"/>
+          <w:szCs w:val="24"/>
+        </w:rPr>
+        <w:t>patient</w:t>
+      </w:r>
+      <w:r>
+        <w:rPr>
+          <w:rFonts w:ascii="Times New Roman" w:hAnsi="Times New Roman" w:cs="Times New Roman"/>
+          <w:sz w:val="24"/>
+          <w:szCs w:val="24"/>
+        </w:rPr>
+        <w:t xml:space="preserve"> to reschedule their appointment 12 hrs before the scheduled time</w:t>
+      </w:r>
+      <w:r>
+        <w:rPr>
+          <w:rFonts w:ascii="Times New Roman" w:hAnsi="Times New Roman" w:cs="Times New Roman"/>
+          <w:sz w:val="24"/>
+          <w:szCs w:val="24"/>
+        </w:rPr>
+        <w:t xml:space="preserve"> of his appointment</w:t>
       </w:r>
       <w:r>
         <w:rPr>
@@ -430,649 +592,6 @@
           <w:szCs w:val="24"/>
         </w:rPr>
       </w:pPr>
-    </w:p>
-    <w:p>
-      <w:pPr>
-        <w:spacing w:after="0"/>
-        <w:rPr>
-          <w:rFonts w:ascii="Times New Roman" w:hAnsi="Times New Roman" w:cs="Times New Roman"/>
-          <w:sz w:val="24"/>
-          <w:szCs w:val="24"/>
-        </w:rPr>
-      </w:pPr>
-      <w:r>
-        <w:rPr>
-          <w:rFonts w:ascii="Times New Roman" w:hAnsi="Times New Roman" w:cs="Times New Roman"/>
-          <w:sz w:val="24"/>
-          <w:szCs w:val="24"/>
-        </w:rPr>
-        <w:t>I</w:t>
-      </w:r>
-      <w:r>
-        <w:rPr>
-          <w:rFonts w:ascii="Times New Roman" w:hAnsi="Times New Roman" w:cs="Times New Roman"/>
-          <w:sz w:val="24"/>
-          <w:szCs w:val="24"/>
-        </w:rPr>
-        <w:t>n</w:t>
-      </w:r>
-      <w:r>
-        <w:rPr>
-          <w:rFonts w:ascii="Times New Roman" w:hAnsi="Times New Roman" w:cs="Times New Roman"/>
-          <w:sz w:val="24"/>
-          <w:szCs w:val="24"/>
-        </w:rPr>
-        <w:t xml:space="preserve"> </w:t>
-      </w:r>
-      <w:r>
-        <w:rPr>
-          <w:rFonts w:ascii="Times New Roman" w:hAnsi="Times New Roman" w:cs="Times New Roman"/>
-          <w:sz w:val="24"/>
-          <w:szCs w:val="24"/>
-        </w:rPr>
-        <w:t xml:space="preserve">case </w:t>
-      </w:r>
-      <w:r>
-        <w:rPr>
-          <w:rFonts w:ascii="Times New Roman" w:hAnsi="Times New Roman" w:cs="Times New Roman"/>
-          <w:sz w:val="24"/>
-          <w:szCs w:val="24"/>
-        </w:rPr>
-        <w:t>Doctor has an emergency,</w:t>
-      </w:r>
-      <w:r>
-        <w:rPr>
-          <w:rFonts w:ascii="Times New Roman" w:hAnsi="Times New Roman" w:cs="Times New Roman"/>
-          <w:sz w:val="24"/>
-          <w:szCs w:val="24"/>
-        </w:rPr>
-        <w:t xml:space="preserve"> </w:t>
-      </w:r>
-      <w:r>
-        <w:rPr>
-          <w:rFonts w:ascii="Times New Roman" w:hAnsi="Times New Roman" w:cs="Times New Roman"/>
-          <w:sz w:val="24"/>
-          <w:szCs w:val="24"/>
-        </w:rPr>
-        <w:t>then a doctor</w:t>
-      </w:r>
-      <w:r>
-        <w:rPr>
-          <w:rFonts w:ascii="Times New Roman" w:hAnsi="Times New Roman" w:cs="Times New Roman"/>
-          <w:sz w:val="24"/>
-          <w:szCs w:val="24"/>
-        </w:rPr>
-        <w:t xml:space="preserve"> can only </w:t>
-      </w:r>
-      <w:r>
-        <w:rPr>
-          <w:rFonts w:ascii="Times New Roman" w:hAnsi="Times New Roman" w:cs="Times New Roman"/>
-          <w:sz w:val="24"/>
-          <w:szCs w:val="24"/>
-        </w:rPr>
-        <w:t>cancel</w:t>
-      </w:r>
-      <w:r>
-        <w:rPr>
-          <w:rFonts w:ascii="Times New Roman" w:hAnsi="Times New Roman" w:cs="Times New Roman"/>
-          <w:sz w:val="24"/>
-          <w:szCs w:val="24"/>
-        </w:rPr>
-        <w:t xml:space="preserve"> his scheduled</w:t>
-      </w:r>
-      <w:r>
-        <w:rPr>
-          <w:rFonts w:ascii="Times New Roman" w:hAnsi="Times New Roman" w:cs="Times New Roman"/>
-          <w:sz w:val="24"/>
-          <w:szCs w:val="24"/>
-        </w:rPr>
-        <w:t xml:space="preserve"> appointments and those</w:t>
-      </w:r>
-      <w:r>
-        <w:rPr>
-          <w:rFonts w:ascii="Times New Roman" w:hAnsi="Times New Roman" w:cs="Times New Roman"/>
-          <w:sz w:val="24"/>
-          <w:szCs w:val="24"/>
-        </w:rPr>
-        <w:t xml:space="preserve"> cancelled</w:t>
-      </w:r>
-      <w:r>
-        <w:rPr>
-          <w:rFonts w:ascii="Times New Roman" w:hAnsi="Times New Roman" w:cs="Times New Roman"/>
-          <w:sz w:val="24"/>
-          <w:szCs w:val="24"/>
-        </w:rPr>
-        <w:t xml:space="preserve"> appointment</w:t>
-      </w:r>
-      <w:r>
-        <w:rPr>
-          <w:rFonts w:ascii="Times New Roman" w:hAnsi="Times New Roman" w:cs="Times New Roman"/>
-          <w:sz w:val="24"/>
-          <w:szCs w:val="24"/>
-        </w:rPr>
-        <w:t>s</w:t>
-      </w:r>
-      <w:r>
-        <w:rPr>
-          <w:rFonts w:ascii="Times New Roman" w:hAnsi="Times New Roman" w:cs="Times New Roman"/>
-          <w:sz w:val="24"/>
-          <w:szCs w:val="24"/>
-        </w:rPr>
-        <w:t xml:space="preserve"> can</w:t>
-      </w:r>
-      <w:r>
-        <w:rPr>
-          <w:rFonts w:ascii="Times New Roman" w:hAnsi="Times New Roman" w:cs="Times New Roman"/>
-          <w:sz w:val="24"/>
-          <w:szCs w:val="24"/>
-        </w:rPr>
-        <w:t xml:space="preserve"> be</w:t>
-      </w:r>
-      <w:r>
-        <w:rPr>
-          <w:rFonts w:ascii="Times New Roman" w:hAnsi="Times New Roman" w:cs="Times New Roman"/>
-          <w:sz w:val="24"/>
-          <w:szCs w:val="24"/>
-        </w:rPr>
-        <w:t xml:space="preserve"> manage</w:t>
-      </w:r>
-      <w:r>
-        <w:rPr>
-          <w:rFonts w:ascii="Times New Roman" w:hAnsi="Times New Roman" w:cs="Times New Roman"/>
-          <w:sz w:val="24"/>
-          <w:szCs w:val="24"/>
-        </w:rPr>
-        <w:t>d</w:t>
-      </w:r>
-      <w:r>
-        <w:rPr>
-          <w:rFonts w:ascii="Times New Roman" w:hAnsi="Times New Roman" w:cs="Times New Roman"/>
-          <w:sz w:val="24"/>
-          <w:szCs w:val="24"/>
-        </w:rPr>
-        <w:t xml:space="preserve"> by another</w:t>
-      </w:r>
-      <w:r>
-        <w:rPr>
-          <w:rFonts w:ascii="Times New Roman" w:hAnsi="Times New Roman" w:cs="Times New Roman"/>
-          <w:sz w:val="24"/>
-          <w:szCs w:val="24"/>
-        </w:rPr>
-        <w:t xml:space="preserve"> doctor //</w:t>
-      </w:r>
-      <w:r>
-        <w:rPr>
-          <w:rFonts w:ascii="Times New Roman" w:hAnsi="Times New Roman" w:cs="Times New Roman"/>
-          <w:sz w:val="24"/>
-          <w:szCs w:val="24"/>
-          <w:highlight w:val="yellow"/>
-        </w:rPr>
-        <w:t>by the preference of type of same Doctor and place/</w:t>
-      </w:r>
-      <w:r>
-        <w:rPr>
-          <w:rFonts w:ascii="Times New Roman" w:hAnsi="Times New Roman" w:cs="Times New Roman"/>
-          <w:sz w:val="24"/>
-          <w:szCs w:val="24"/>
-        </w:rPr>
-        <w:t>/ having</w:t>
-      </w:r>
-      <w:r>
-        <w:rPr>
-          <w:rFonts w:ascii="Times New Roman" w:hAnsi="Times New Roman" w:cs="Times New Roman"/>
-          <w:sz w:val="24"/>
-          <w:szCs w:val="24"/>
-        </w:rPr>
-        <w:t xml:space="preserve"> </w:t>
-      </w:r>
-      <w:r>
-        <w:rPr>
-          <w:rFonts w:ascii="Times New Roman" w:hAnsi="Times New Roman" w:cs="Times New Roman"/>
-          <w:sz w:val="24"/>
-          <w:szCs w:val="24"/>
-        </w:rPr>
-        <w:t xml:space="preserve">same profile/specialization </w:t>
-      </w:r>
-      <w:r>
-        <w:rPr>
-          <w:rFonts w:ascii="Times New Roman" w:hAnsi="Times New Roman" w:cs="Times New Roman"/>
-          <w:sz w:val="24"/>
-          <w:szCs w:val="24"/>
-        </w:rPr>
-        <w:t>implicitly</w:t>
-      </w:r>
-      <w:r>
-        <w:rPr>
-          <w:rFonts w:ascii="Times New Roman" w:hAnsi="Times New Roman" w:cs="Times New Roman"/>
-          <w:sz w:val="24"/>
-          <w:szCs w:val="24"/>
-        </w:rPr>
-        <w:t xml:space="preserve"> through the system</w:t>
-      </w:r>
-      <w:r>
-        <w:rPr>
-          <w:rFonts w:ascii="Times New Roman" w:hAnsi="Times New Roman" w:cs="Times New Roman"/>
-          <w:sz w:val="24"/>
-          <w:szCs w:val="24"/>
-        </w:rPr>
-        <w:t>.</w:t>
-      </w:r>
-    </w:p>
-    <w:p>
-      <w:pPr>
-        <w:spacing w:after="0"/>
-        <w:rPr>
-          <w:rFonts w:ascii="Times New Roman" w:hAnsi="Times New Roman" w:cs="Times New Roman"/>
-          <w:sz w:val="24"/>
-          <w:szCs w:val="24"/>
-        </w:rPr>
-      </w:pPr>
-      <w:r>
-        <w:rPr>
-          <w:rFonts w:ascii="Times New Roman" w:hAnsi="Times New Roman" w:cs="Times New Roman"/>
-          <w:sz w:val="24"/>
-          <w:szCs w:val="24"/>
-        </w:rPr>
-        <w:t xml:space="preserve"> </w:t>
-      </w:r>
-    </w:p>
-    <w:p>
-      <w:pPr>
-        <w:spacing w:before="120" w:after="0"/>
-        <w:rPr>
-          <w:rFonts w:ascii="Times New Roman" w:hAnsi="Times New Roman" w:cs="Times New Roman"/>
-          <w:sz w:val="24"/>
-          <w:szCs w:val="24"/>
-        </w:rPr>
-      </w:pPr>
-      <w:r>
-        <w:rPr>
-          <w:rFonts w:ascii="Times New Roman" w:hAnsi="Times New Roman" w:cs="Times New Roman"/>
-          <w:sz w:val="24"/>
-          <w:szCs w:val="24"/>
-        </w:rPr>
-        <w:t>-</w:t>
-      </w:r>
-      <w:r>
-        <w:rPr>
-          <w:rFonts w:ascii="Times New Roman" w:hAnsi="Times New Roman" w:cs="Times New Roman"/>
-          <w:sz w:val="24"/>
-          <w:szCs w:val="24"/>
-        </w:rPr>
-        <w:t xml:space="preserve"> </w:t>
-      </w:r>
-      <w:r>
-        <w:rPr>
-          <w:rFonts w:ascii="Times New Roman" w:hAnsi="Times New Roman" w:cs="Times New Roman"/>
-          <w:sz w:val="24"/>
-          <w:szCs w:val="24"/>
-        </w:rPr>
-        <w:t xml:space="preserve">The purpose of the project is to build a </w:t>
-      </w:r>
-      <w:proofErr w:type="gramStart"/>
-      <w:r>
-        <w:rPr>
-          <w:rFonts w:ascii="Times New Roman" w:hAnsi="Times New Roman" w:cs="Times New Roman"/>
-          <w:sz w:val="24"/>
-          <w:szCs w:val="24"/>
-        </w:rPr>
-        <w:t>web based</w:t>
-      </w:r>
-      <w:proofErr w:type="gramEnd"/>
-      <w:r>
-        <w:rPr>
-          <w:rFonts w:ascii="Times New Roman" w:hAnsi="Times New Roman" w:cs="Times New Roman"/>
-          <w:sz w:val="24"/>
-          <w:szCs w:val="24"/>
-        </w:rPr>
-        <w:t xml:space="preserve"> application </w:t>
-      </w:r>
-      <w:r>
-        <w:rPr>
-          <w:rFonts w:ascii="Times New Roman" w:hAnsi="Times New Roman" w:cs="Times New Roman"/>
-          <w:sz w:val="24"/>
-          <w:szCs w:val="24"/>
-        </w:rPr>
-        <w:t>which</w:t>
-      </w:r>
-      <w:r>
-        <w:rPr>
-          <w:rFonts w:ascii="Times New Roman" w:hAnsi="Times New Roman" w:cs="Times New Roman"/>
-          <w:sz w:val="24"/>
-          <w:szCs w:val="24"/>
-        </w:rPr>
-        <w:t xml:space="preserve"> provides</w:t>
-      </w:r>
-      <w:r>
-        <w:rPr>
-          <w:rFonts w:ascii="Times New Roman" w:hAnsi="Times New Roman" w:cs="Times New Roman"/>
-          <w:sz w:val="24"/>
-          <w:szCs w:val="24"/>
-        </w:rPr>
-        <w:t xml:space="preserve"> a </w:t>
-      </w:r>
-      <w:r>
-        <w:rPr>
-          <w:rFonts w:ascii="Times New Roman" w:hAnsi="Times New Roman" w:cs="Times New Roman"/>
-          <w:sz w:val="24"/>
-          <w:szCs w:val="24"/>
-        </w:rPr>
-        <w:t xml:space="preserve">user </w:t>
-      </w:r>
-      <w:r>
-        <w:rPr>
-          <w:rFonts w:ascii="Times New Roman" w:hAnsi="Times New Roman" w:cs="Times New Roman"/>
-          <w:sz w:val="24"/>
-          <w:szCs w:val="24"/>
-        </w:rPr>
-        <w:t xml:space="preserve">to </w:t>
-      </w:r>
-      <w:r>
-        <w:rPr>
-          <w:rFonts w:ascii="Times New Roman" w:hAnsi="Times New Roman" w:cs="Times New Roman"/>
-          <w:sz w:val="24"/>
-          <w:szCs w:val="24"/>
-        </w:rPr>
-        <w:t xml:space="preserve">book their </w:t>
-      </w:r>
-      <w:r>
-        <w:rPr>
-          <w:rFonts w:ascii="Times New Roman" w:hAnsi="Times New Roman" w:cs="Times New Roman"/>
-          <w:sz w:val="24"/>
-          <w:szCs w:val="24"/>
-        </w:rPr>
-        <w:t>appointment with doctor online</w:t>
-      </w:r>
-      <w:r>
-        <w:rPr>
-          <w:rFonts w:ascii="Times New Roman" w:hAnsi="Times New Roman" w:cs="Times New Roman"/>
-          <w:sz w:val="24"/>
-          <w:szCs w:val="24"/>
-        </w:rPr>
-        <w:t>.</w:t>
-      </w:r>
-    </w:p>
-    <w:p>
-      <w:pPr>
-        <w:spacing w:before="120" w:after="0"/>
-        <w:rPr>
-          <w:rFonts w:ascii="Times New Roman" w:hAnsi="Times New Roman" w:cs="Times New Roman"/>
-          <w:sz w:val="24"/>
-          <w:szCs w:val="24"/>
-        </w:rPr>
-      </w:pPr>
-      <w:r>
-        <w:rPr>
-          <w:rFonts w:ascii="Times New Roman" w:hAnsi="Times New Roman" w:cs="Times New Roman"/>
-          <w:sz w:val="24"/>
-          <w:szCs w:val="24"/>
-        </w:rPr>
-        <w:t>-</w:t>
-      </w:r>
-      <w:r>
-        <w:rPr>
-          <w:rFonts w:ascii="Times New Roman" w:hAnsi="Times New Roman" w:cs="Times New Roman"/>
-          <w:sz w:val="24"/>
-          <w:szCs w:val="24"/>
-        </w:rPr>
-        <w:t xml:space="preserve"> </w:t>
-      </w:r>
-      <w:r>
-        <w:rPr>
-          <w:rFonts w:ascii="Times New Roman" w:hAnsi="Times New Roman" w:cs="Times New Roman"/>
-          <w:sz w:val="24"/>
-          <w:szCs w:val="24"/>
-        </w:rPr>
-        <w:t xml:space="preserve">Booking slot can be managed </w:t>
-      </w:r>
-      <w:r>
-        <w:rPr>
-          <w:rFonts w:ascii="Times New Roman" w:hAnsi="Times New Roman" w:cs="Times New Roman"/>
-          <w:sz w:val="24"/>
-          <w:szCs w:val="24"/>
-        </w:rPr>
-        <w:t>according to Doctor, time required to check single patient.</w:t>
-      </w:r>
-    </w:p>
-    <w:p>
-      <w:pPr>
-        <w:spacing w:before="120" w:after="0"/>
-        <w:rPr>
-          <w:rFonts w:ascii="Times New Roman" w:hAnsi="Times New Roman" w:cs="Times New Roman"/>
-          <w:sz w:val="24"/>
-          <w:szCs w:val="24"/>
-        </w:rPr>
-      </w:pPr>
-      <w:r>
-        <w:rPr>
-          <w:rFonts w:ascii="Times New Roman" w:hAnsi="Times New Roman" w:cs="Times New Roman"/>
-          <w:sz w:val="24"/>
-          <w:szCs w:val="24"/>
-        </w:rPr>
-        <w:t>- Doctor profile will be according to their speciality and patient can select doctor according to symptoms.</w:t>
-      </w:r>
-    </w:p>
-    <w:p>
-      <w:pPr>
-        <w:spacing w:before="120" w:after="0"/>
-        <w:rPr>
-          <w:rFonts w:ascii="Times New Roman" w:hAnsi="Times New Roman" w:cs="Times New Roman"/>
-          <w:sz w:val="24"/>
-          <w:szCs w:val="24"/>
-        </w:rPr>
-      </w:pPr>
-      <w:r>
-        <w:rPr>
-          <w:rFonts w:ascii="Times New Roman" w:hAnsi="Times New Roman" w:cs="Times New Roman"/>
-          <w:sz w:val="24"/>
-          <w:szCs w:val="24"/>
-        </w:rPr>
-        <w:t>- Patient can rescheduled or cancelled appointment with Doctor or Doctor can cancelled his appointment of the day according to emergency. Also provide another slot of day in emergency.</w:t>
-      </w:r>
-    </w:p>
-    <w:p>
-      <w:pPr>
-        <w:spacing w:before="120" w:after="0"/>
-        <w:rPr>
-          <w:rFonts w:ascii="Times New Roman" w:hAnsi="Times New Roman" w:cs="Times New Roman"/>
-          <w:sz w:val="24"/>
-          <w:szCs w:val="24"/>
-        </w:rPr>
-      </w:pPr>
-      <w:r>
-        <w:rPr>
-          <w:rFonts w:ascii="Times New Roman" w:hAnsi="Times New Roman" w:cs="Times New Roman"/>
-          <w:sz w:val="24"/>
-          <w:szCs w:val="24"/>
-        </w:rPr>
-        <w:t>-</w:t>
-      </w:r>
-      <w:r>
-        <w:rPr>
-          <w:rFonts w:ascii="Times New Roman" w:hAnsi="Times New Roman" w:cs="Times New Roman"/>
-          <w:sz w:val="24"/>
-          <w:szCs w:val="24"/>
-        </w:rPr>
-        <w:t xml:space="preserve"> </w:t>
-      </w:r>
-      <w:r>
-        <w:rPr>
-          <w:rFonts w:ascii="Times New Roman" w:hAnsi="Times New Roman" w:cs="Times New Roman"/>
-          <w:sz w:val="24"/>
-          <w:szCs w:val="24"/>
-        </w:rPr>
-        <w:t>Hospital and Doctor can check their daily appointment and schedule their day accordingly.</w:t>
-      </w:r>
-    </w:p>
-    <w:p>
-      <w:pPr>
-        <w:spacing w:before="120" w:after="0"/>
-        <w:rPr>
-          <w:rFonts w:ascii="Times New Roman" w:hAnsi="Times New Roman" w:cs="Times New Roman"/>
-          <w:sz w:val="24"/>
-          <w:szCs w:val="24"/>
-        </w:rPr>
-      </w:pPr>
-      <w:r>
-        <w:rPr>
-          <w:rFonts w:ascii="Times New Roman" w:hAnsi="Times New Roman" w:cs="Times New Roman"/>
-          <w:sz w:val="24"/>
-          <w:szCs w:val="24"/>
-        </w:rPr>
-        <w:t>-</w:t>
-      </w:r>
-      <w:r>
-        <w:rPr>
-          <w:rFonts w:ascii="Times New Roman" w:hAnsi="Times New Roman" w:cs="Times New Roman"/>
-          <w:sz w:val="24"/>
-          <w:szCs w:val="24"/>
-        </w:rPr>
-        <w:t xml:space="preserve"> </w:t>
-      </w:r>
-      <w:r>
-        <w:rPr>
-          <w:rFonts w:ascii="Times New Roman" w:hAnsi="Times New Roman" w:cs="Times New Roman"/>
-          <w:sz w:val="24"/>
-          <w:szCs w:val="24"/>
-        </w:rPr>
-        <w:t>It managing and booking appointment according to user’s choice or demands.</w:t>
-      </w:r>
-    </w:p>
-    <w:p>
-      <w:pPr>
-        <w:spacing w:before="120" w:after="0"/>
-        <w:rPr>
-          <w:rFonts w:ascii="Times New Roman" w:hAnsi="Times New Roman" w:cs="Times New Roman"/>
-          <w:sz w:val="24"/>
-          <w:szCs w:val="24"/>
-        </w:rPr>
-      </w:pPr>
-      <w:r>
-        <w:rPr>
-          <w:rFonts w:ascii="Times New Roman" w:hAnsi="Times New Roman" w:cs="Times New Roman"/>
-          <w:sz w:val="24"/>
-          <w:szCs w:val="24"/>
-        </w:rPr>
-        <w:t>-</w:t>
-      </w:r>
-      <w:r>
-        <w:rPr>
-          <w:rFonts w:ascii="Times New Roman" w:hAnsi="Times New Roman" w:cs="Times New Roman"/>
-          <w:sz w:val="24"/>
-          <w:szCs w:val="24"/>
-        </w:rPr>
-        <w:t xml:space="preserve"> </w:t>
-      </w:r>
-      <w:r>
-        <w:rPr>
-          <w:rFonts w:ascii="Times New Roman" w:hAnsi="Times New Roman" w:cs="Times New Roman"/>
-          <w:sz w:val="24"/>
-          <w:szCs w:val="24"/>
-        </w:rPr>
-        <w:t>Where users can view various booking slots available and select the preferred date and time.</w:t>
-      </w:r>
-    </w:p>
-    <w:p>
-      <w:pPr>
-        <w:spacing w:before="120" w:after="0"/>
-        <w:rPr>
-          <w:rFonts w:ascii="Times New Roman" w:hAnsi="Times New Roman" w:cs="Times New Roman"/>
-          <w:sz w:val="24"/>
-          <w:szCs w:val="24"/>
-        </w:rPr>
-      </w:pPr>
-      <w:r>
-        <w:rPr>
-          <w:rFonts w:ascii="Times New Roman" w:hAnsi="Times New Roman" w:cs="Times New Roman"/>
-          <w:sz w:val="24"/>
-          <w:szCs w:val="24"/>
-        </w:rPr>
-        <w:t>-</w:t>
-      </w:r>
-      <w:r>
-        <w:rPr>
-          <w:rFonts w:ascii="Times New Roman" w:hAnsi="Times New Roman" w:cs="Times New Roman"/>
-          <w:sz w:val="24"/>
-          <w:szCs w:val="24"/>
-        </w:rPr>
-        <w:t xml:space="preserve"> </w:t>
-      </w:r>
-      <w:r>
-        <w:rPr>
-          <w:rFonts w:ascii="Times New Roman" w:hAnsi="Times New Roman" w:cs="Times New Roman"/>
-          <w:sz w:val="24"/>
-          <w:szCs w:val="24"/>
-        </w:rPr>
-        <w:t>The already booked space will be marked and will not be available for anyone else.</w:t>
-      </w:r>
-    </w:p>
-    <w:p>
-      <w:pPr>
-        <w:spacing w:before="120" w:after="0"/>
-        <w:rPr>
-          <w:rFonts w:ascii="Times New Roman" w:hAnsi="Times New Roman" w:cs="Times New Roman"/>
-          <w:sz w:val="24"/>
-          <w:szCs w:val="24"/>
-        </w:rPr>
-      </w:pPr>
-      <w:r>
-        <w:rPr>
-          <w:rFonts w:ascii="Times New Roman" w:hAnsi="Times New Roman" w:cs="Times New Roman"/>
-          <w:sz w:val="24"/>
-          <w:szCs w:val="24"/>
-        </w:rPr>
-        <w:t>-</w:t>
-      </w:r>
-      <w:r>
-        <w:rPr>
-          <w:rFonts w:ascii="Times New Roman" w:hAnsi="Times New Roman" w:cs="Times New Roman"/>
-          <w:sz w:val="24"/>
-          <w:szCs w:val="24"/>
-        </w:rPr>
-        <w:t xml:space="preserve"> </w:t>
-      </w:r>
-      <w:r>
-        <w:rPr>
-          <w:rFonts w:ascii="Times New Roman" w:hAnsi="Times New Roman" w:cs="Times New Roman"/>
-          <w:sz w:val="24"/>
-          <w:szCs w:val="24"/>
-        </w:rPr>
-        <w:t xml:space="preserve">This system also allows </w:t>
-      </w:r>
-      <w:proofErr w:type="gramStart"/>
-      <w:r>
-        <w:rPr>
-          <w:rFonts w:ascii="Times New Roman" w:hAnsi="Times New Roman" w:cs="Times New Roman"/>
-          <w:sz w:val="24"/>
-          <w:szCs w:val="24"/>
-        </w:rPr>
-        <w:t>user’s</w:t>
-      </w:r>
-      <w:proofErr w:type="gramEnd"/>
-      <w:r>
-        <w:rPr>
-          <w:rFonts w:ascii="Times New Roman" w:hAnsi="Times New Roman" w:cs="Times New Roman"/>
-          <w:sz w:val="24"/>
-          <w:szCs w:val="24"/>
-        </w:rPr>
-        <w:t xml:space="preserve"> to </w:t>
-      </w:r>
-      <w:r>
-        <w:rPr>
-          <w:rFonts w:ascii="Times New Roman" w:hAnsi="Times New Roman" w:cs="Times New Roman"/>
-          <w:sz w:val="24"/>
-          <w:szCs w:val="24"/>
-        </w:rPr>
-        <w:t>cancel</w:t>
-      </w:r>
-      <w:r>
-        <w:rPr>
-          <w:rFonts w:ascii="Times New Roman" w:hAnsi="Times New Roman" w:cs="Times New Roman"/>
-          <w:sz w:val="24"/>
-          <w:szCs w:val="24"/>
-        </w:rPr>
-        <w:t xml:space="preserve"> their booking any time.</w:t>
-      </w:r>
     </w:p>
     <w:p>
       <w:pPr>
@@ -1137,7 +656,25 @@
           <w:sz w:val="20"/>
           <w:highlight w:val="yellow"/>
         </w:rPr>
-        <w:t>For every dr time slot is different.</w:t>
+        <w:t xml:space="preserve">For every </w:t>
+      </w:r>
+      <w:proofErr w:type="spellStart"/>
+      <w:r>
+        <w:rPr>
+          <w:rFonts w:ascii="Times New Roman" w:hAnsi="Times New Roman" w:cs="Times New Roman"/>
+          <w:sz w:val="20"/>
+          <w:highlight w:val="yellow"/>
+        </w:rPr>
+        <w:t>dr</w:t>
+      </w:r>
+      <w:proofErr w:type="spellEnd"/>
+      <w:r>
+        <w:rPr>
+          <w:rFonts w:ascii="Times New Roman" w:hAnsi="Times New Roman" w:cs="Times New Roman"/>
+          <w:sz w:val="20"/>
+          <w:highlight w:val="yellow"/>
+        </w:rPr>
+        <w:t xml:space="preserve"> time slot is different.</w:t>
       </w:r>
       <w:r>
         <w:rPr>
@@ -1155,6 +692,7 @@
         </w:rPr>
         <w:t>(</w:t>
       </w:r>
+      <w:proofErr w:type="spellStart"/>
       <w:r>
         <w:rPr>
           <w:rFonts w:ascii="Times New Roman" w:hAnsi="Times New Roman" w:cs="Times New Roman"/>
@@ -1163,6 +701,7 @@
         </w:rPr>
         <w:t>Astha</w:t>
       </w:r>
+      <w:proofErr w:type="spellEnd"/>
       <w:r>
         <w:rPr>
           <w:rFonts w:ascii="Times New Roman" w:hAnsi="Times New Roman" w:cs="Times New Roman"/>
@@ -1186,23 +725,13 @@
           <w:highlight w:val="yellow"/>
         </w:rPr>
       </w:pPr>
-      <w:proofErr w:type="gramStart"/>
-      <w:r>
-        <w:rPr>
-          <w:rFonts w:ascii="Times New Roman" w:hAnsi="Times New Roman" w:cs="Times New Roman"/>
-          <w:sz w:val="20"/>
-          <w:highlight w:val="yellow"/>
-        </w:rPr>
-        <w:t>Message  of</w:t>
-      </w:r>
-      <w:proofErr w:type="gramEnd"/>
-      <w:r>
-        <w:rPr>
-          <w:rFonts w:ascii="Times New Roman" w:hAnsi="Times New Roman" w:cs="Times New Roman"/>
-          <w:sz w:val="20"/>
-          <w:highlight w:val="yellow"/>
-        </w:rPr>
-        <w:t xml:space="preserve"> next meeting appointment</w:t>
+      <w:r>
+        <w:rPr>
+          <w:rFonts w:ascii="Times New Roman" w:hAnsi="Times New Roman" w:cs="Times New Roman"/>
+          <w:sz w:val="20"/>
+          <w:highlight w:val="yellow"/>
+        </w:rPr>
+        <w:t>Message  of next meeting appointment</w:t>
       </w:r>
       <w:r>
         <w:rPr>
@@ -1239,15 +768,7 @@
           <w:rFonts w:ascii="Times New Roman" w:hAnsi="Times New Roman" w:cs="Times New Roman"/>
           <w:sz w:val="20"/>
         </w:rPr>
-        <w:t xml:space="preserve">Blog of different </w:t>
-      </w:r>
-      <w:proofErr w:type="gramStart"/>
-      <w:r>
-        <w:rPr>
-          <w:rFonts w:ascii="Times New Roman" w:hAnsi="Times New Roman" w:cs="Times New Roman"/>
-          <w:sz w:val="20"/>
-        </w:rPr>
-        <w:t>disease</w:t>
+        <w:t>Blog of different disease</w:t>
       </w:r>
       <w:r>
         <w:rPr>
@@ -1263,16 +784,7 @@
           <w:sz w:val="20"/>
           <w:highlight w:val="green"/>
         </w:rPr>
-        <w:t>(</w:t>
-      </w:r>
-      <w:proofErr w:type="gramEnd"/>
-      <w:r>
-        <w:rPr>
-          <w:rFonts w:ascii="Times New Roman" w:hAnsi="Times New Roman" w:cs="Times New Roman"/>
-          <w:sz w:val="20"/>
-          <w:highlight w:val="green"/>
-        </w:rPr>
-        <w:t>Pratik)</w:t>
+        <w:t>(Pratik)</w:t>
       </w:r>
     </w:p>
     <w:p>
@@ -1295,7 +807,25 @@
           <w:sz w:val="20"/>
           <w:highlight w:val="yellow"/>
         </w:rPr>
-        <w:t>Whenever going to book appointment shows suggestion behalf of previous apointment.</w:t>
+        <w:t xml:space="preserve">Whenever going to book appointment shows suggestion behalf of previous </w:t>
+      </w:r>
+      <w:proofErr w:type="spellStart"/>
+      <w:r>
+        <w:rPr>
+          <w:rFonts w:ascii="Times New Roman" w:hAnsi="Times New Roman" w:cs="Times New Roman"/>
+          <w:sz w:val="20"/>
+          <w:highlight w:val="yellow"/>
+        </w:rPr>
+        <w:t>apointment</w:t>
+      </w:r>
+      <w:proofErr w:type="spellEnd"/>
+      <w:r>
+        <w:rPr>
+          <w:rFonts w:ascii="Times New Roman" w:hAnsi="Times New Roman" w:cs="Times New Roman"/>
+          <w:sz w:val="20"/>
+          <w:highlight w:val="yellow"/>
+        </w:rPr>
+        <w:t>.</w:t>
       </w:r>
       <w:r>
         <w:rPr>
@@ -1334,7 +864,7 @@
         </w:rPr>
         <w:t xml:space="preserve">Video </w:t>
       </w:r>
-      <w:proofErr w:type="gramStart"/>
+      <w:proofErr w:type="spellStart"/>
       <w:r>
         <w:rPr>
           <w:rFonts w:ascii="Times New Roman" w:hAnsi="Times New Roman" w:cs="Times New Roman"/>
@@ -1342,6 +872,7 @@
         </w:rPr>
         <w:t>consuting</w:t>
       </w:r>
+      <w:proofErr w:type="spellEnd"/>
       <w:r>
         <w:rPr>
           <w:rFonts w:ascii="Times New Roman" w:hAnsi="Times New Roman" w:cs="Times New Roman"/>
@@ -1356,16 +887,7 @@
           <w:sz w:val="20"/>
           <w:highlight w:val="green"/>
         </w:rPr>
-        <w:t>(</w:t>
-      </w:r>
-      <w:proofErr w:type="gramEnd"/>
-      <w:r>
-        <w:rPr>
-          <w:rFonts w:ascii="Times New Roman" w:hAnsi="Times New Roman" w:cs="Times New Roman"/>
-          <w:sz w:val="20"/>
-          <w:highlight w:val="green"/>
-        </w:rPr>
-        <w:t>Ankit)</w:t>
+        <w:t>(Ankit)</w:t>
       </w:r>
     </w:p>
     <w:p>
@@ -1412,16 +934,7 @@
           <w:sz w:val="20"/>
           <w:highlight w:val="yellow"/>
         </w:rPr>
-        <w:t xml:space="preserve">le/list of appointments of the </w:t>
-      </w:r>
-      <w:proofErr w:type="gramStart"/>
-      <w:r>
-        <w:rPr>
-          <w:rFonts w:ascii="Times New Roman" w:hAnsi="Times New Roman" w:cs="Times New Roman"/>
-          <w:sz w:val="20"/>
-          <w:highlight w:val="yellow"/>
-        </w:rPr>
-        <w:t>day</w:t>
+        <w:t>le/list of appointments of the day</w:t>
       </w:r>
       <w:r>
         <w:rPr>
@@ -1437,16 +950,7 @@
           <w:sz w:val="20"/>
           <w:highlight w:val="green"/>
         </w:rPr>
-        <w:t>(</w:t>
-      </w:r>
-      <w:proofErr w:type="gramEnd"/>
-      <w:r>
-        <w:rPr>
-          <w:rFonts w:ascii="Times New Roman" w:hAnsi="Times New Roman" w:cs="Times New Roman"/>
-          <w:sz w:val="20"/>
-          <w:highlight w:val="green"/>
-        </w:rPr>
-        <w:t>Ankit)</w:t>
+        <w:t>(Ankit)</w:t>
       </w:r>
     </w:p>
     <w:p>
@@ -1468,15 +972,7 @@
           <w:rFonts w:ascii="Times New Roman" w:hAnsi="Times New Roman" w:cs="Times New Roman"/>
           <w:sz w:val="20"/>
         </w:rPr>
-        <w:t xml:space="preserve">Medicine </w:t>
-      </w:r>
-      <w:proofErr w:type="gramStart"/>
-      <w:r>
-        <w:rPr>
-          <w:rFonts w:ascii="Times New Roman" w:hAnsi="Times New Roman" w:cs="Times New Roman"/>
-          <w:sz w:val="20"/>
-        </w:rPr>
-        <w:t>supply</w:t>
+        <w:t>Medicine supply</w:t>
       </w:r>
       <w:r>
         <w:rPr>
@@ -1494,14 +990,23 @@
         </w:rPr>
         <w:t>(</w:t>
       </w:r>
-      <w:proofErr w:type="gramEnd"/>
-      <w:r>
-        <w:rPr>
-          <w:rFonts w:ascii="Times New Roman" w:hAnsi="Times New Roman" w:cs="Times New Roman"/>
-          <w:sz w:val="20"/>
-          <w:highlight w:val="green"/>
-        </w:rPr>
-        <w:t>Astha)</w:t>
+      <w:proofErr w:type="spellStart"/>
+      <w:r>
+        <w:rPr>
+          <w:rFonts w:ascii="Times New Roman" w:hAnsi="Times New Roman" w:cs="Times New Roman"/>
+          <w:sz w:val="20"/>
+          <w:highlight w:val="green"/>
+        </w:rPr>
+        <w:t>Astha</w:t>
+      </w:r>
+      <w:proofErr w:type="spellEnd"/>
+      <w:r>
+        <w:rPr>
+          <w:rFonts w:ascii="Times New Roman" w:hAnsi="Times New Roman" w:cs="Times New Roman"/>
+          <w:sz w:val="20"/>
+          <w:highlight w:val="green"/>
+        </w:rPr>
+        <w:t>)</w:t>
       </w:r>
     </w:p>
     <w:p>
@@ -1524,16 +1029,7 @@
           <w:sz w:val="20"/>
           <w:highlight w:val="yellow"/>
         </w:rPr>
-        <w:t xml:space="preserve">Award of Dr can added in his </w:t>
-      </w:r>
-      <w:proofErr w:type="gramStart"/>
-      <w:r>
-        <w:rPr>
-          <w:rFonts w:ascii="Times New Roman" w:hAnsi="Times New Roman" w:cs="Times New Roman"/>
-          <w:sz w:val="20"/>
-          <w:highlight w:val="yellow"/>
-        </w:rPr>
-        <w:t>profile</w:t>
+        <w:t>Award of Dr can added in his profile</w:t>
       </w:r>
       <w:r>
         <w:rPr>
@@ -1551,14 +1047,23 @@
         </w:rPr>
         <w:t>(</w:t>
       </w:r>
-      <w:proofErr w:type="gramEnd"/>
-      <w:r>
-        <w:rPr>
-          <w:rFonts w:ascii="Times New Roman" w:hAnsi="Times New Roman" w:cs="Times New Roman"/>
-          <w:sz w:val="20"/>
-          <w:highlight w:val="green"/>
-        </w:rPr>
-        <w:t>Prabandh)</w:t>
+      <w:proofErr w:type="spellStart"/>
+      <w:r>
+        <w:rPr>
+          <w:rFonts w:ascii="Times New Roman" w:hAnsi="Times New Roman" w:cs="Times New Roman"/>
+          <w:sz w:val="20"/>
+          <w:highlight w:val="green"/>
+        </w:rPr>
+        <w:t>Prabandh</w:t>
+      </w:r>
+      <w:proofErr w:type="spellEnd"/>
+      <w:r>
+        <w:rPr>
+          <w:rFonts w:ascii="Times New Roman" w:hAnsi="Times New Roman" w:cs="Times New Roman"/>
+          <w:sz w:val="20"/>
+          <w:highlight w:val="green"/>
+        </w:rPr>
+        <w:t>)</w:t>
       </w:r>
     </w:p>
     <w:p>
@@ -1581,16 +1086,7 @@
           <w:sz w:val="20"/>
           <w:highlight w:val="yellow"/>
         </w:rPr>
-        <w:t xml:space="preserve">Award according to </w:t>
-      </w:r>
-      <w:proofErr w:type="gramStart"/>
-      <w:r>
-        <w:rPr>
-          <w:rFonts w:ascii="Times New Roman" w:hAnsi="Times New Roman" w:cs="Times New Roman"/>
-          <w:sz w:val="20"/>
-          <w:highlight w:val="yellow"/>
-        </w:rPr>
-        <w:t>rating</w:t>
+        <w:t>Award according to rating</w:t>
       </w:r>
       <w:r>
         <w:rPr>
@@ -1608,7 +1104,7 @@
         </w:rPr>
         <w:t>(</w:t>
       </w:r>
-      <w:proofErr w:type="gramEnd"/>
+      <w:proofErr w:type="spellStart"/>
       <w:r>
         <w:rPr>
           <w:rFonts w:ascii="Times New Roman" w:hAnsi="Times New Roman" w:cs="Times New Roman"/>
@@ -1617,6 +1113,7 @@
         </w:rPr>
         <w:t>Prabandh</w:t>
       </w:r>
+      <w:proofErr w:type="spellEnd"/>
       <w:r>
         <w:rPr>
           <w:rFonts w:ascii="Times New Roman" w:hAnsi="Times New Roman" w:cs="Times New Roman"/>
@@ -1670,16 +1167,15 @@
           <w:sz w:val="20"/>
           <w:highlight w:val="yellow"/>
         </w:rPr>
-        <w:t xml:space="preserve"> and </w:t>
-      </w:r>
-      <w:proofErr w:type="gramStart"/>
-      <w:r>
-        <w:rPr>
-          <w:rFonts w:ascii="Times New Roman" w:hAnsi="Times New Roman" w:cs="Times New Roman"/>
-          <w:sz w:val="20"/>
-          <w:highlight w:val="yellow"/>
-        </w:rPr>
-        <w:t>search</w:t>
+        <w:t xml:space="preserve"> and search</w:t>
+      </w:r>
+      <w:r>
+        <w:rPr>
+          <w:rFonts w:ascii="Times New Roman" w:hAnsi="Times New Roman" w:cs="Times New Roman"/>
+          <w:sz w:val="20"/>
+          <w:highlight w:val="green"/>
+        </w:rPr>
+        <w:t xml:space="preserve"> .</w:t>
       </w:r>
       <w:r>
         <w:rPr>
@@ -1695,24 +1191,25 @@
           <w:sz w:val="20"/>
           <w:highlight w:val="green"/>
         </w:rPr>
-        <w:t>.</w:t>
-      </w:r>
-      <w:proofErr w:type="gramEnd"/>
-      <w:r>
-        <w:rPr>
-          <w:rFonts w:ascii="Times New Roman" w:hAnsi="Times New Roman" w:cs="Times New Roman"/>
-          <w:sz w:val="20"/>
-          <w:highlight w:val="green"/>
-        </w:rPr>
-        <w:t xml:space="preserve"> </w:t>
-      </w:r>
-      <w:r>
-        <w:rPr>
-          <w:rFonts w:ascii="Times New Roman" w:hAnsi="Times New Roman" w:cs="Times New Roman"/>
-          <w:sz w:val="20"/>
-          <w:highlight w:val="green"/>
-        </w:rPr>
-        <w:t>(Astha).</w:t>
+        <w:t>(</w:t>
+      </w:r>
+      <w:proofErr w:type="spellStart"/>
+      <w:r>
+        <w:rPr>
+          <w:rFonts w:ascii="Times New Roman" w:hAnsi="Times New Roman" w:cs="Times New Roman"/>
+          <w:sz w:val="20"/>
+          <w:highlight w:val="green"/>
+        </w:rPr>
+        <w:t>Astha</w:t>
+      </w:r>
+      <w:proofErr w:type="spellEnd"/>
+      <w:r>
+        <w:rPr>
+          <w:rFonts w:ascii="Times New Roman" w:hAnsi="Times New Roman" w:cs="Times New Roman"/>
+          <w:sz w:val="20"/>
+          <w:highlight w:val="green"/>
+        </w:rPr>
+        <w:t>).</w:t>
       </w:r>
     </w:p>
     <w:p>
@@ -1729,30 +1226,31 @@
           <w:highlight w:val="yellow"/>
         </w:rPr>
       </w:pPr>
-      <w:r>
-        <w:rPr>
-          <w:rFonts w:ascii="Times New Roman" w:hAnsi="Times New Roman" w:cs="Times New Roman"/>
-          <w:sz w:val="20"/>
-          <w:highlight w:val="yellow"/>
-        </w:rPr>
-        <w:t>Dr. payment in advance</w:t>
-      </w:r>
-      <w:r>
-        <w:rPr>
-          <w:rFonts w:ascii="Times New Roman" w:hAnsi="Times New Roman" w:cs="Times New Roman"/>
-          <w:sz w:val="20"/>
-          <w:highlight w:val="yellow"/>
-        </w:rPr>
-        <w:t xml:space="preserve"> </w:t>
-      </w:r>
-      <w:proofErr w:type="gramStart"/>
-      <w:r>
-        <w:rPr>
-          <w:rFonts w:ascii="Times New Roman" w:hAnsi="Times New Roman" w:cs="Times New Roman"/>
-          <w:sz w:val="20"/>
-          <w:highlight w:val="yellow"/>
-        </w:rPr>
-        <w:t>UPI</w:t>
+      <w:proofErr w:type="spellStart"/>
+      <w:r>
+        <w:rPr>
+          <w:rFonts w:ascii="Times New Roman" w:hAnsi="Times New Roman" w:cs="Times New Roman"/>
+          <w:sz w:val="20"/>
+          <w:highlight w:val="yellow"/>
+        </w:rPr>
+        <w:t>Dr.</w:t>
+      </w:r>
+      <w:proofErr w:type="spellEnd"/>
+      <w:r>
+        <w:rPr>
+          <w:rFonts w:ascii="Times New Roman" w:hAnsi="Times New Roman" w:cs="Times New Roman"/>
+          <w:sz w:val="20"/>
+          <w:highlight w:val="yellow"/>
+        </w:rPr>
+        <w:t xml:space="preserve"> payment in advance</w:t>
+      </w:r>
+      <w:r>
+        <w:rPr>
+          <w:rFonts w:ascii="Times New Roman" w:hAnsi="Times New Roman" w:cs="Times New Roman"/>
+          <w:sz w:val="20"/>
+          <w:highlight w:val="yellow"/>
+        </w:rPr>
+        <w:t xml:space="preserve"> UPI</w:t>
       </w:r>
       <w:r>
         <w:rPr>
@@ -1768,16 +1266,7 @@
           <w:sz w:val="20"/>
           <w:highlight w:val="green"/>
         </w:rPr>
-        <w:t>(</w:t>
-      </w:r>
-      <w:proofErr w:type="gramEnd"/>
-      <w:r>
-        <w:rPr>
-          <w:rFonts w:ascii="Times New Roman" w:hAnsi="Times New Roman" w:cs="Times New Roman"/>
-          <w:sz w:val="20"/>
-          <w:highlight w:val="green"/>
-        </w:rPr>
-        <w:t>Pratik)</w:t>
+        <w:t>(Pratik)</w:t>
       </w:r>
     </w:p>
     <w:p>
@@ -1800,16 +1289,7 @@
           <w:sz w:val="20"/>
           <w:highlight w:val="yellow"/>
         </w:rPr>
-        <w:t xml:space="preserve">Rescheduling and </w:t>
-      </w:r>
-      <w:proofErr w:type="gramStart"/>
-      <w:r>
-        <w:rPr>
-          <w:rFonts w:ascii="Times New Roman" w:hAnsi="Times New Roman" w:cs="Times New Roman"/>
-          <w:sz w:val="20"/>
-          <w:highlight w:val="yellow"/>
-        </w:rPr>
-        <w:t>cancellation</w:t>
+        <w:t>Rescheduling and cancellation</w:t>
       </w:r>
       <w:r>
         <w:rPr>
@@ -1825,16 +1305,7 @@
           <w:sz w:val="20"/>
           <w:highlight w:val="green"/>
         </w:rPr>
-        <w:t>(</w:t>
-      </w:r>
-      <w:proofErr w:type="gramEnd"/>
-      <w:r>
-        <w:rPr>
-          <w:rFonts w:ascii="Times New Roman" w:hAnsi="Times New Roman" w:cs="Times New Roman"/>
-          <w:sz w:val="20"/>
-          <w:highlight w:val="green"/>
-        </w:rPr>
-        <w:t>Pratik)</w:t>
+        <w:t>(Pratik)</w:t>
       </w:r>
     </w:p>
     <w:p>
@@ -1865,7 +1336,25 @@
           <w:sz w:val="20"/>
           <w:highlight w:val="green"/>
         </w:rPr>
-        <w:t>(Prabandh)</w:t>
+        <w:t>(</w:t>
+      </w:r>
+      <w:proofErr w:type="spellStart"/>
+      <w:r>
+        <w:rPr>
+          <w:rFonts w:ascii="Times New Roman" w:hAnsi="Times New Roman" w:cs="Times New Roman"/>
+          <w:sz w:val="20"/>
+          <w:highlight w:val="green"/>
+        </w:rPr>
+        <w:t>Prabandh</w:t>
+      </w:r>
+      <w:proofErr w:type="spellEnd"/>
+      <w:r>
+        <w:rPr>
+          <w:rFonts w:ascii="Times New Roman" w:hAnsi="Times New Roman" w:cs="Times New Roman"/>
+          <w:sz w:val="20"/>
+          <w:highlight w:val="green"/>
+        </w:rPr>
+        <w:t>)</w:t>
       </w:r>
     </w:p>
     <w:p>
@@ -1882,22 +1371,24 @@
           <w:highlight w:val="yellow"/>
         </w:rPr>
       </w:pPr>
-      <w:r>
-        <w:rPr>
-          <w:rFonts w:ascii="Times New Roman" w:hAnsi="Times New Roman" w:cs="Times New Roman"/>
-          <w:sz w:val="20"/>
-          <w:highlight w:val="yellow"/>
-        </w:rPr>
-        <w:t xml:space="preserve">Tentitive </w:t>
-      </w:r>
-      <w:proofErr w:type="gramStart"/>
-      <w:r>
-        <w:rPr>
-          <w:rFonts w:ascii="Times New Roman" w:hAnsi="Times New Roman" w:cs="Times New Roman"/>
-          <w:sz w:val="20"/>
-          <w:highlight w:val="yellow"/>
-        </w:rPr>
-        <w:t>Booking</w:t>
+      <w:proofErr w:type="spellStart"/>
+      <w:r>
+        <w:rPr>
+          <w:rFonts w:ascii="Times New Roman" w:hAnsi="Times New Roman" w:cs="Times New Roman"/>
+          <w:sz w:val="20"/>
+          <w:highlight w:val="yellow"/>
+        </w:rPr>
+        <w:lastRenderedPageBreak/>
+        <w:t>Tentitive</w:t>
+      </w:r>
+      <w:proofErr w:type="spellEnd"/>
+      <w:r>
+        <w:rPr>
+          <w:rFonts w:ascii="Times New Roman" w:hAnsi="Times New Roman" w:cs="Times New Roman"/>
+          <w:sz w:val="20"/>
+          <w:highlight w:val="yellow"/>
+        </w:rPr>
+        <w:t xml:space="preserve"> Booking</w:t>
       </w:r>
       <w:r>
         <w:rPr>
@@ -1915,14 +1406,23 @@
         </w:rPr>
         <w:t>(</w:t>
       </w:r>
-      <w:proofErr w:type="gramEnd"/>
-      <w:r>
-        <w:rPr>
-          <w:rFonts w:ascii="Times New Roman" w:hAnsi="Times New Roman" w:cs="Times New Roman"/>
-          <w:sz w:val="20"/>
-          <w:highlight w:val="green"/>
-        </w:rPr>
-        <w:t>Prabandh)</w:t>
+      <w:proofErr w:type="spellStart"/>
+      <w:r>
+        <w:rPr>
+          <w:rFonts w:ascii="Times New Roman" w:hAnsi="Times New Roman" w:cs="Times New Roman"/>
+          <w:sz w:val="20"/>
+          <w:highlight w:val="green"/>
+        </w:rPr>
+        <w:t>Prabandh</w:t>
+      </w:r>
+      <w:proofErr w:type="spellEnd"/>
+      <w:r>
+        <w:rPr>
+          <w:rFonts w:ascii="Times New Roman" w:hAnsi="Times New Roman" w:cs="Times New Roman"/>
+          <w:sz w:val="20"/>
+          <w:highlight w:val="green"/>
+        </w:rPr>
+        <w:t>)</w:t>
       </w:r>
     </w:p>
     <w:p>

--- a/reference_docs/ProjectGroup4..docx
+++ b/reference_docs/ProjectGroup4..docx
@@ -605,6 +605,126 @@
     </w:p>
     <w:p>
       <w:pPr>
+        <w:spacing w:after="0"/>
+        <w:rPr>
+          <w:rFonts w:ascii="Times New Roman" w:hAnsi="Times New Roman" w:cs="Times New Roman"/>
+          <w:sz w:val="24"/>
+          <w:szCs w:val="24"/>
+        </w:rPr>
+      </w:pPr>
+    </w:p>
+    <w:p>
+      <w:pPr>
+        <w:spacing w:after="0"/>
+        <w:rPr>
+          <w:rFonts w:ascii="Times New Roman" w:hAnsi="Times New Roman" w:cs="Times New Roman"/>
+          <w:sz w:val="24"/>
+          <w:szCs w:val="24"/>
+        </w:rPr>
+      </w:pPr>
+    </w:p>
+    <w:p>
+      <w:pPr>
+        <w:spacing w:after="0"/>
+        <w:rPr>
+          <w:rFonts w:ascii="Times New Roman" w:hAnsi="Times New Roman" w:cs="Times New Roman"/>
+          <w:sz w:val="24"/>
+          <w:szCs w:val="24"/>
+        </w:rPr>
+      </w:pPr>
+    </w:p>
+    <w:p>
+      <w:pPr>
+        <w:spacing w:after="0"/>
+        <w:rPr>
+          <w:rFonts w:ascii="Times New Roman" w:hAnsi="Times New Roman" w:cs="Times New Roman"/>
+          <w:sz w:val="24"/>
+          <w:szCs w:val="24"/>
+        </w:rPr>
+      </w:pPr>
+    </w:p>
+    <w:p>
+      <w:pPr>
+        <w:spacing w:after="0"/>
+        <w:rPr>
+          <w:rFonts w:ascii="Times New Roman" w:hAnsi="Times New Roman" w:cs="Times New Roman"/>
+          <w:sz w:val="24"/>
+          <w:szCs w:val="24"/>
+        </w:rPr>
+      </w:pPr>
+    </w:p>
+    <w:p>
+      <w:pPr>
+        <w:spacing w:after="0"/>
+        <w:rPr>
+          <w:rFonts w:ascii="Times New Roman" w:hAnsi="Times New Roman" w:cs="Times New Roman"/>
+          <w:sz w:val="24"/>
+          <w:szCs w:val="24"/>
+        </w:rPr>
+      </w:pPr>
+    </w:p>
+    <w:p>
+      <w:pPr>
+        <w:spacing w:after="0"/>
+        <w:rPr>
+          <w:rFonts w:ascii="Times New Roman" w:hAnsi="Times New Roman" w:cs="Times New Roman"/>
+          <w:sz w:val="24"/>
+          <w:szCs w:val="24"/>
+        </w:rPr>
+      </w:pPr>
+    </w:p>
+    <w:p>
+      <w:pPr>
+        <w:spacing w:after="0"/>
+        <w:rPr>
+          <w:rFonts w:ascii="Times New Roman" w:hAnsi="Times New Roman" w:cs="Times New Roman"/>
+          <w:sz w:val="24"/>
+          <w:szCs w:val="24"/>
+        </w:rPr>
+      </w:pPr>
+    </w:p>
+    <w:p>
+      <w:pPr>
+        <w:spacing w:after="0"/>
+        <w:rPr>
+          <w:rFonts w:ascii="Times New Roman" w:hAnsi="Times New Roman" w:cs="Times New Roman"/>
+          <w:sz w:val="24"/>
+          <w:szCs w:val="24"/>
+        </w:rPr>
+      </w:pPr>
+    </w:p>
+    <w:p>
+      <w:pPr>
+        <w:spacing w:after="0"/>
+        <w:rPr>
+          <w:rFonts w:ascii="Times New Roman" w:hAnsi="Times New Roman" w:cs="Times New Roman"/>
+          <w:sz w:val="24"/>
+          <w:szCs w:val="24"/>
+        </w:rPr>
+      </w:pPr>
+    </w:p>
+    <w:p>
+      <w:pPr>
+        <w:spacing w:after="0"/>
+        <w:rPr>
+          <w:rFonts w:ascii="Times New Roman" w:hAnsi="Times New Roman" w:cs="Times New Roman"/>
+          <w:sz w:val="24"/>
+          <w:szCs w:val="24"/>
+        </w:rPr>
+      </w:pPr>
+    </w:p>
+    <w:p>
+      <w:pPr>
+        <w:spacing w:after="0"/>
+        <w:rPr>
+          <w:rFonts w:ascii="Times New Roman" w:hAnsi="Times New Roman" w:cs="Times New Roman"/>
+          <w:sz w:val="24"/>
+          <w:szCs w:val="24"/>
+        </w:rPr>
+      </w:pPr>
+    </w:p>
+    <w:p>
+      <w:pPr>
         <w:pStyle w:val="ListParagraph"/>
         <w:numPr>
           <w:ilvl w:val="0"/>
@@ -625,6 +745,7 @@
           <w:sz w:val="24"/>
           <w:szCs w:val="24"/>
         </w:rPr>
+        <w:lastRenderedPageBreak/>
         <w:t>Features of project</w:t>
       </w:r>
       <w:r>
@@ -656,25 +777,7 @@
           <w:sz w:val="20"/>
           <w:highlight w:val="yellow"/>
         </w:rPr>
-        <w:t xml:space="preserve">For every </w:t>
-      </w:r>
-      <w:proofErr w:type="spellStart"/>
-      <w:r>
-        <w:rPr>
-          <w:rFonts w:ascii="Times New Roman" w:hAnsi="Times New Roman" w:cs="Times New Roman"/>
-          <w:sz w:val="20"/>
-          <w:highlight w:val="yellow"/>
-        </w:rPr>
-        <w:t>dr</w:t>
-      </w:r>
-      <w:proofErr w:type="spellEnd"/>
-      <w:r>
-        <w:rPr>
-          <w:rFonts w:ascii="Times New Roman" w:hAnsi="Times New Roman" w:cs="Times New Roman"/>
-          <w:sz w:val="20"/>
-          <w:highlight w:val="yellow"/>
-        </w:rPr>
-        <w:t xml:space="preserve"> time slot is different.</w:t>
+        <w:t>For every dr time slot is different.</w:t>
       </w:r>
       <w:r>
         <w:rPr>
@@ -692,7 +795,6 @@
         </w:rPr>
         <w:t>(</w:t>
       </w:r>
-      <w:proofErr w:type="spellStart"/>
       <w:r>
         <w:rPr>
           <w:rFonts w:ascii="Times New Roman" w:hAnsi="Times New Roman" w:cs="Times New Roman"/>
@@ -701,7 +803,6 @@
         </w:rPr>
         <w:t>Astha</w:t>
       </w:r>
-      <w:proofErr w:type="spellEnd"/>
       <w:r>
         <w:rPr>
           <w:rFonts w:ascii="Times New Roman" w:hAnsi="Times New Roman" w:cs="Times New Roman"/>
@@ -807,25 +908,7 @@
           <w:sz w:val="20"/>
           <w:highlight w:val="yellow"/>
         </w:rPr>
-        <w:t xml:space="preserve">Whenever going to book appointment shows suggestion behalf of previous </w:t>
-      </w:r>
-      <w:proofErr w:type="spellStart"/>
-      <w:r>
-        <w:rPr>
-          <w:rFonts w:ascii="Times New Roman" w:hAnsi="Times New Roman" w:cs="Times New Roman"/>
-          <w:sz w:val="20"/>
-          <w:highlight w:val="yellow"/>
-        </w:rPr>
-        <w:t>apointment</w:t>
-      </w:r>
-      <w:proofErr w:type="spellEnd"/>
-      <w:r>
-        <w:rPr>
-          <w:rFonts w:ascii="Times New Roman" w:hAnsi="Times New Roman" w:cs="Times New Roman"/>
-          <w:sz w:val="20"/>
-          <w:highlight w:val="yellow"/>
-        </w:rPr>
-        <w:t>.</w:t>
+        <w:t>Whenever going to book appointment shows suggestion behalf of previous apointment.</w:t>
       </w:r>
       <w:r>
         <w:rPr>
@@ -843,6 +926,73 @@
         </w:rPr>
         <w:t>(Ankit)</w:t>
       </w:r>
+    </w:p>
+    <w:p>
+      <w:pPr>
+        <w:pStyle w:val="ListParagraph"/>
+        <w:spacing w:after="0"/>
+        <w:rPr>
+          <w:rFonts w:ascii="Times New Roman" w:hAnsi="Times New Roman" w:cs="Times New Roman"/>
+          <w:b/>
+          <w:bCs/>
+          <w:sz w:val="20"/>
+          <w:highlight w:val="green"/>
+        </w:rPr>
+      </w:pPr>
+      <w:r>
+        <w:rPr>
+          <w:rFonts w:ascii="Times New Roman" w:hAnsi="Times New Roman" w:cs="Times New Roman"/>
+          <w:b/>
+          <w:bCs/>
+          <w:sz w:val="20"/>
+          <w:highlight w:val="green"/>
+        </w:rPr>
+        <w:t>Suggestions regarding Appointment :</w:t>
+      </w:r>
+    </w:p>
+    <w:p>
+      <w:pPr>
+        <w:pStyle w:val="ListParagraph"/>
+        <w:spacing w:after="0"/>
+        <w:ind w:left="1440"/>
+        <w:rPr>
+          <w:rFonts w:ascii="Times New Roman" w:hAnsi="Times New Roman" w:cs="Times New Roman"/>
+          <w:sz w:val="20"/>
+        </w:rPr>
+      </w:pPr>
+      <w:r>
+        <w:rPr>
+          <w:rFonts w:ascii="Times New Roman" w:hAnsi="Times New Roman" w:cs="Times New Roman"/>
+          <w:sz w:val="20"/>
+        </w:rPr>
+        <w:t>When login user open website he/she get the suggestions list of frequently use doctors</w:t>
+      </w:r>
+      <w:r>
+        <w:rPr>
+          <w:rFonts w:ascii="Times New Roman" w:hAnsi="Times New Roman" w:cs="Times New Roman"/>
+          <w:sz w:val="20"/>
+        </w:rPr>
+        <w:t xml:space="preserve"> </w:t>
+      </w:r>
+      <w:r>
+        <w:rPr>
+          <w:rFonts w:ascii="Times New Roman" w:hAnsi="Times New Roman" w:cs="Times New Roman"/>
+          <w:sz w:val="20"/>
+        </w:rPr>
+        <w:t>And also sees the doctors list according to their rating</w:t>
+      </w:r>
+    </w:p>
+    <w:p>
+      <w:pPr>
+        <w:pStyle w:val="ListParagraph"/>
+        <w:spacing w:after="0"/>
+        <w:ind w:left="1440"/>
+        <w:rPr>
+          <w:rFonts w:ascii="Times New Roman" w:hAnsi="Times New Roman" w:cs="Times New Roman"/>
+          <w:sz w:val="20"/>
+          <w:highlight w:val="yellow"/>
+        </w:rPr>
+      </w:pPr>
     </w:p>
     <w:p>
       <w:pPr>
@@ -862,17 +1012,8 @@
           <w:rFonts w:ascii="Times New Roman" w:hAnsi="Times New Roman" w:cs="Times New Roman"/>
           <w:sz w:val="20"/>
         </w:rPr>
-        <w:t xml:space="preserve">Video </w:t>
-      </w:r>
-      <w:proofErr w:type="spellStart"/>
-      <w:r>
-        <w:rPr>
-          <w:rFonts w:ascii="Times New Roman" w:hAnsi="Times New Roman" w:cs="Times New Roman"/>
-          <w:sz w:val="20"/>
-        </w:rPr>
-        <w:t>consuting</w:t>
-      </w:r>
-      <w:proofErr w:type="spellEnd"/>
+        <w:t>Video consuting</w:t>
+      </w:r>
       <w:r>
         <w:rPr>
           <w:rFonts w:ascii="Times New Roman" w:hAnsi="Times New Roman" w:cs="Times New Roman"/>
@@ -889,6 +1030,111 @@
         </w:rPr>
         <w:t>(Ankit)</w:t>
       </w:r>
+    </w:p>
+    <w:p>
+      <w:pPr>
+        <w:pStyle w:val="ListParagraph"/>
+        <w:spacing w:after="0"/>
+        <w:rPr>
+          <w:rFonts w:ascii="Times New Roman" w:hAnsi="Times New Roman" w:cs="Times New Roman"/>
+          <w:b/>
+          <w:bCs/>
+          <w:sz w:val="20"/>
+        </w:rPr>
+      </w:pPr>
+      <w:r>
+        <w:rPr>
+          <w:rFonts w:ascii="Times New Roman" w:hAnsi="Times New Roman" w:cs="Times New Roman"/>
+          <w:b/>
+          <w:bCs/>
+          <w:sz w:val="20"/>
+          <w:highlight w:val="green"/>
+        </w:rPr>
+        <w:t>Video Consutation :</w:t>
+      </w:r>
+    </w:p>
+    <w:p>
+      <w:pPr>
+        <w:pStyle w:val="ListParagraph"/>
+        <w:spacing w:after="0"/>
+        <w:rPr>
+          <w:rFonts w:ascii="Times New Roman" w:hAnsi="Times New Roman" w:cs="Times New Roman"/>
+          <w:sz w:val="20"/>
+        </w:rPr>
+      </w:pPr>
+      <w:r>
+        <w:rPr>
+          <w:rFonts w:ascii="Times New Roman" w:hAnsi="Times New Roman" w:cs="Times New Roman"/>
+          <w:sz w:val="20"/>
+        </w:rPr>
+        <w:tab/>
+        <w:t>Here Client/Patient Also have option of video consutation from the doctor</w:t>
+      </w:r>
+    </w:p>
+    <w:p>
+      <w:pPr>
+        <w:pStyle w:val="ListParagraph"/>
+        <w:spacing w:after="0"/>
+        <w:ind w:firstLine="720"/>
+        <w:rPr>
+          <w:rFonts w:ascii="Times New Roman" w:hAnsi="Times New Roman" w:cs="Times New Roman"/>
+          <w:sz w:val="20"/>
+        </w:rPr>
+      </w:pPr>
+      <w:r>
+        <w:rPr>
+          <w:rFonts w:ascii="Times New Roman" w:hAnsi="Times New Roman" w:cs="Times New Roman"/>
+          <w:sz w:val="20"/>
+        </w:rPr>
+        <w:t>With some charges</w:t>
+      </w:r>
+    </w:p>
+    <w:p>
+      <w:pPr>
+        <w:pStyle w:val="ListParagraph"/>
+        <w:spacing w:after="0"/>
+        <w:ind w:firstLine="720"/>
+        <w:rPr>
+          <w:rFonts w:ascii="Times New Roman" w:hAnsi="Times New Roman" w:cs="Times New Roman"/>
+          <w:sz w:val="20"/>
+        </w:rPr>
+      </w:pPr>
+      <w:r>
+        <w:rPr>
+          <w:rFonts w:ascii="Times New Roman" w:hAnsi="Times New Roman" w:cs="Times New Roman"/>
+          <w:sz w:val="20"/>
+        </w:rPr>
+        <w:t>The patients can refer to their preferred doctor through a live video and discuss</w:t>
+      </w:r>
+    </w:p>
+    <w:p>
+      <w:pPr>
+        <w:pStyle w:val="ListParagraph"/>
+        <w:spacing w:after="0"/>
+        <w:ind w:firstLine="720"/>
+        <w:rPr>
+          <w:rFonts w:ascii="Times New Roman" w:hAnsi="Times New Roman" w:cs="Times New Roman"/>
+          <w:sz w:val="20"/>
+        </w:rPr>
+      </w:pPr>
+      <w:r>
+        <w:rPr>
+          <w:rFonts w:ascii="Times New Roman" w:hAnsi="Times New Roman" w:cs="Times New Roman"/>
+          <w:sz w:val="20"/>
+        </w:rPr>
+        <w:t>All their health issues</w:t>
+      </w:r>
+    </w:p>
+    <w:p>
+      <w:pPr>
+        <w:pStyle w:val="ListParagraph"/>
+        <w:spacing w:after="0"/>
+        <w:ind w:firstLine="720"/>
+        <w:rPr>
+          <w:rFonts w:ascii="Times New Roman" w:hAnsi="Times New Roman" w:cs="Times New Roman"/>
+          <w:sz w:val="20"/>
+        </w:rPr>
+      </w:pPr>
     </w:p>
     <w:p>
       <w:pPr>
@@ -956,6 +1202,93 @@
     <w:p>
       <w:pPr>
         <w:pStyle w:val="ListParagraph"/>
+        <w:rPr>
+          <w:rFonts w:ascii="Times New Roman" w:hAnsi="Times New Roman" w:cs="Times New Roman"/>
+          <w:b/>
+          <w:bCs/>
+          <w:sz w:val="20"/>
+          <w:highlight w:val="green"/>
+        </w:rPr>
+      </w:pPr>
+      <w:r>
+        <w:rPr>
+          <w:rFonts w:ascii="Times New Roman" w:hAnsi="Times New Roman" w:cs="Times New Roman"/>
+          <w:b/>
+          <w:bCs/>
+          <w:sz w:val="20"/>
+          <w:highlight w:val="green"/>
+        </w:rPr>
+        <w:t>Appointments List :</w:t>
+      </w:r>
+    </w:p>
+    <w:p>
+      <w:pPr>
+        <w:pStyle w:val="ListParagraph"/>
+        <w:rPr>
+          <w:rFonts w:ascii="Times New Roman" w:hAnsi="Times New Roman" w:cs="Times New Roman"/>
+          <w:sz w:val="20"/>
+        </w:rPr>
+      </w:pPr>
+      <w:r>
+        <w:rPr>
+          <w:rFonts w:ascii="Times New Roman" w:hAnsi="Times New Roman" w:cs="Times New Roman"/>
+          <w:sz w:val="20"/>
+        </w:rPr>
+        <w:t xml:space="preserve">               </w:t>
+      </w:r>
+      <w:r>
+        <w:rPr>
+          <w:rFonts w:ascii="Times New Roman" w:hAnsi="Times New Roman" w:cs="Times New Roman"/>
+          <w:sz w:val="20"/>
+        </w:rPr>
+        <w:tab/>
+      </w:r>
+      <w:r>
+        <w:rPr>
+          <w:rFonts w:ascii="Times New Roman" w:hAnsi="Times New Roman" w:cs="Times New Roman"/>
+          <w:sz w:val="20"/>
+        </w:rPr>
+        <w:t>Doctors will get daily basis List of Appointment in excel file</w:t>
+      </w:r>
+    </w:p>
+    <w:p>
+      <w:pPr>
+        <w:pStyle w:val="ListParagraph"/>
+        <w:rPr>
+          <w:rFonts w:ascii="Times New Roman" w:hAnsi="Times New Roman" w:cs="Times New Roman"/>
+          <w:sz w:val="20"/>
+        </w:rPr>
+      </w:pPr>
+      <w:r>
+        <w:rPr>
+          <w:rFonts w:ascii="Times New Roman" w:hAnsi="Times New Roman" w:cs="Times New Roman"/>
+          <w:sz w:val="20"/>
+        </w:rPr>
+        <w:tab/>
+      </w:r>
+      <w:r>
+        <w:rPr>
+          <w:rFonts w:ascii="Times New Roman" w:hAnsi="Times New Roman" w:cs="Times New Roman"/>
+          <w:sz w:val="20"/>
+        </w:rPr>
+        <w:tab/>
+        <w:t>It will help doctor to easily arrange Appointments</w:t>
+      </w:r>
+    </w:p>
+    <w:p>
+      <w:pPr>
+        <w:pStyle w:val="ListParagraph"/>
+        <w:spacing w:after="0"/>
+        <w:rPr>
+          <w:rFonts w:ascii="Times New Roman" w:hAnsi="Times New Roman" w:cs="Times New Roman"/>
+          <w:sz w:val="20"/>
+          <w:highlight w:val="yellow"/>
+        </w:rPr>
+      </w:pPr>
+    </w:p>
+    <w:p>
+      <w:pPr>
+        <w:pStyle w:val="ListParagraph"/>
         <w:numPr>
           <w:ilvl w:val="0"/>
           <w:numId w:val="4"/>
@@ -988,25 +1321,7 @@
           <w:sz w:val="20"/>
           <w:highlight w:val="green"/>
         </w:rPr>
-        <w:t>(</w:t>
-      </w:r>
-      <w:proofErr w:type="spellStart"/>
-      <w:r>
-        <w:rPr>
-          <w:rFonts w:ascii="Times New Roman" w:hAnsi="Times New Roman" w:cs="Times New Roman"/>
-          <w:sz w:val="20"/>
-          <w:highlight w:val="green"/>
-        </w:rPr>
-        <w:t>Astha</w:t>
-      </w:r>
-      <w:proofErr w:type="spellEnd"/>
-      <w:r>
-        <w:rPr>
-          <w:rFonts w:ascii="Times New Roman" w:hAnsi="Times New Roman" w:cs="Times New Roman"/>
-          <w:sz w:val="20"/>
-          <w:highlight w:val="green"/>
-        </w:rPr>
-        <w:t>)</w:t>
+        <w:t>(Astha)</w:t>
       </w:r>
     </w:p>
     <w:p>
@@ -1045,25 +1360,7 @@
           <w:sz w:val="20"/>
           <w:highlight w:val="green"/>
         </w:rPr>
-        <w:t>(</w:t>
-      </w:r>
-      <w:proofErr w:type="spellStart"/>
-      <w:r>
-        <w:rPr>
-          <w:rFonts w:ascii="Times New Roman" w:hAnsi="Times New Roman" w:cs="Times New Roman"/>
-          <w:sz w:val="20"/>
-          <w:highlight w:val="green"/>
-        </w:rPr>
-        <w:t>Prabandh</w:t>
-      </w:r>
-      <w:proofErr w:type="spellEnd"/>
-      <w:r>
-        <w:rPr>
-          <w:rFonts w:ascii="Times New Roman" w:hAnsi="Times New Roman" w:cs="Times New Roman"/>
-          <w:sz w:val="20"/>
-          <w:highlight w:val="green"/>
-        </w:rPr>
-        <w:t>)</w:t>
+        <w:t>(Prabandh)</w:t>
       </w:r>
     </w:p>
     <w:p>
@@ -1104,7 +1401,6 @@
         </w:rPr>
         <w:t>(</w:t>
       </w:r>
-      <w:proofErr w:type="spellStart"/>
       <w:r>
         <w:rPr>
           <w:rFonts w:ascii="Times New Roman" w:hAnsi="Times New Roman" w:cs="Times New Roman"/>
@@ -1113,7 +1409,6 @@
         </w:rPr>
         <w:t>Prabandh</w:t>
       </w:r>
-      <w:proofErr w:type="spellEnd"/>
       <w:r>
         <w:rPr>
           <w:rFonts w:ascii="Times New Roman" w:hAnsi="Times New Roman" w:cs="Times New Roman"/>
@@ -1191,25 +1486,7 @@
           <w:sz w:val="20"/>
           <w:highlight w:val="green"/>
         </w:rPr>
-        <w:t>(</w:t>
-      </w:r>
-      <w:proofErr w:type="spellStart"/>
-      <w:r>
-        <w:rPr>
-          <w:rFonts w:ascii="Times New Roman" w:hAnsi="Times New Roman" w:cs="Times New Roman"/>
-          <w:sz w:val="20"/>
-          <w:highlight w:val="green"/>
-        </w:rPr>
-        <w:t>Astha</w:t>
-      </w:r>
-      <w:proofErr w:type="spellEnd"/>
-      <w:r>
-        <w:rPr>
-          <w:rFonts w:ascii="Times New Roman" w:hAnsi="Times New Roman" w:cs="Times New Roman"/>
-          <w:sz w:val="20"/>
-          <w:highlight w:val="green"/>
-        </w:rPr>
-        <w:t>).</w:t>
+        <w:t>(Astha).</w:t>
       </w:r>
     </w:p>
     <w:p>
@@ -1226,23 +1503,13 @@
           <w:highlight w:val="yellow"/>
         </w:rPr>
       </w:pPr>
-      <w:proofErr w:type="spellStart"/>
-      <w:r>
-        <w:rPr>
-          <w:rFonts w:ascii="Times New Roman" w:hAnsi="Times New Roman" w:cs="Times New Roman"/>
-          <w:sz w:val="20"/>
-          <w:highlight w:val="yellow"/>
-        </w:rPr>
-        <w:t>Dr.</w:t>
-      </w:r>
-      <w:proofErr w:type="spellEnd"/>
-      <w:r>
-        <w:rPr>
-          <w:rFonts w:ascii="Times New Roman" w:hAnsi="Times New Roman" w:cs="Times New Roman"/>
-          <w:sz w:val="20"/>
-          <w:highlight w:val="yellow"/>
-        </w:rPr>
-        <w:t xml:space="preserve"> payment in advance</w:t>
+      <w:r>
+        <w:rPr>
+          <w:rFonts w:ascii="Times New Roman" w:hAnsi="Times New Roman" w:cs="Times New Roman"/>
+          <w:sz w:val="20"/>
+          <w:highlight w:val="yellow"/>
+        </w:rPr>
+        <w:t>Dr. payment in advance</w:t>
       </w:r>
       <w:r>
         <w:rPr>
@@ -1336,25 +1603,7 @@
           <w:sz w:val="20"/>
           <w:highlight w:val="green"/>
         </w:rPr>
-        <w:t>(</w:t>
-      </w:r>
-      <w:proofErr w:type="spellStart"/>
-      <w:r>
-        <w:rPr>
-          <w:rFonts w:ascii="Times New Roman" w:hAnsi="Times New Roman" w:cs="Times New Roman"/>
-          <w:sz w:val="20"/>
-          <w:highlight w:val="green"/>
-        </w:rPr>
-        <w:t>Prabandh</w:t>
-      </w:r>
-      <w:proofErr w:type="spellEnd"/>
-      <w:r>
-        <w:rPr>
-          <w:rFonts w:ascii="Times New Roman" w:hAnsi="Times New Roman" w:cs="Times New Roman"/>
-          <w:sz w:val="20"/>
-          <w:highlight w:val="green"/>
-        </w:rPr>
-        <w:t>)</w:t>
+        <w:t>(Prabandh)</w:t>
       </w:r>
     </w:p>
     <w:p>
@@ -1371,24 +1620,13 @@
           <w:highlight w:val="yellow"/>
         </w:rPr>
       </w:pPr>
-      <w:proofErr w:type="spellStart"/>
-      <w:r>
-        <w:rPr>
-          <w:rFonts w:ascii="Times New Roman" w:hAnsi="Times New Roman" w:cs="Times New Roman"/>
-          <w:sz w:val="20"/>
-          <w:highlight w:val="yellow"/>
-        </w:rPr>
-        <w:lastRenderedPageBreak/>
-        <w:t>Tentitive</w:t>
-      </w:r>
-      <w:proofErr w:type="spellEnd"/>
-      <w:r>
-        <w:rPr>
-          <w:rFonts w:ascii="Times New Roman" w:hAnsi="Times New Roman" w:cs="Times New Roman"/>
-          <w:sz w:val="20"/>
-          <w:highlight w:val="yellow"/>
-        </w:rPr>
-        <w:t xml:space="preserve"> Booking</w:t>
+      <w:r>
+        <w:rPr>
+          <w:rFonts w:ascii="Times New Roman" w:hAnsi="Times New Roman" w:cs="Times New Roman"/>
+          <w:sz w:val="20"/>
+          <w:highlight w:val="yellow"/>
+        </w:rPr>
+        <w:t>Tentitive Booking</w:t>
       </w:r>
       <w:r>
         <w:rPr>
@@ -1404,25 +1642,7 @@
           <w:sz w:val="20"/>
           <w:highlight w:val="green"/>
         </w:rPr>
-        <w:t>(</w:t>
-      </w:r>
-      <w:proofErr w:type="spellStart"/>
-      <w:r>
-        <w:rPr>
-          <w:rFonts w:ascii="Times New Roman" w:hAnsi="Times New Roman" w:cs="Times New Roman"/>
-          <w:sz w:val="20"/>
-          <w:highlight w:val="green"/>
-        </w:rPr>
-        <w:t>Prabandh</w:t>
-      </w:r>
-      <w:proofErr w:type="spellEnd"/>
-      <w:r>
-        <w:rPr>
-          <w:rFonts w:ascii="Times New Roman" w:hAnsi="Times New Roman" w:cs="Times New Roman"/>
-          <w:sz w:val="20"/>
-          <w:highlight w:val="green"/>
-        </w:rPr>
-        <w:t>)</w:t>
+        <w:t>(Prabandh)</w:t>
       </w:r>
     </w:p>
     <w:p>
